--- a/theory-lí_thuyết.docx
+++ b/theory-lí_thuyết.docx
@@ -2138,6 +2138,4752 @@
         </w:rPr>
         <w:t>Không có đường đi nào giữa từ đỉnh C đến đỉnh A.</w:t>
       </w:r>
+    </w:p>
+    <w:p>
+      <w:pPr>
+        <w:rPr>
+          <w:sz w:val="28"/>
+          <w:szCs w:val="28"/>
+        </w:rPr>
+      </w:pPr>
+    </w:p>
+    <w:p>
+      <w:pPr>
+        <w:pStyle w:val="oancuaDanhsach"/>
+        <w:numPr>
+          <w:ilvl w:val="0"/>
+          <w:numId w:val="1"/>
+        </w:numPr>
+        <w:rPr>
+          <w:sz w:val="28"/>
+          <w:szCs w:val="28"/>
+        </w:rPr>
+      </w:pPr>
+      <w:r>
+        <w:rPr>
+          <w:sz w:val="28"/>
+          <w:szCs w:val="28"/>
+        </w:rPr>
+        <w:lastRenderedPageBreak/>
+        <w:t xml:space="preserve"> Ma trận kề</w:t>
+      </w:r>
+      <w:r>
+        <w:rPr>
+          <w:sz w:val="28"/>
+          <w:szCs w:val="28"/>
+        </w:rPr>
+        <w:t xml:space="preserve"> của đồ thị vô hướng</w:t>
+      </w:r>
+    </w:p>
+    <w:p>
+      <w:pPr>
+        <w:rPr>
+          <w:sz w:val="28"/>
+          <w:szCs w:val="28"/>
+        </w:rPr>
+      </w:pPr>
+      <w:r>
+        <w:rPr>
+          <w:sz w:val="28"/>
+          <w:szCs w:val="28"/>
+        </w:rPr>
+        <w:t xml:space="preserve">Là ma trận vuông n x n với n là số đỉnh của đồ thị </w:t>
+      </w:r>
+      <w:r>
+        <w:rPr>
+          <w:sz w:val="28"/>
+          <w:szCs w:val="28"/>
+        </w:rPr>
+        <w:t>vô hướng</w:t>
+      </w:r>
+      <w:r>
+        <w:rPr>
+          <w:sz w:val="28"/>
+          <w:szCs w:val="28"/>
+        </w:rPr>
+        <w:t xml:space="preserve">. Các phần tử của ma trận là 0 hoặc 1. </w:t>
+      </w:r>
+    </w:p>
+    <w:p>
+      <w:pPr>
+        <w:rPr>
+          <w:sz w:val="28"/>
+          <w:szCs w:val="28"/>
+        </w:rPr>
+      </w:pPr>
+      <w:r>
+        <w:rPr>
+          <w:sz w:val="28"/>
+          <w:szCs w:val="28"/>
+        </w:rPr>
+        <w:t>Giả sử có ma trận 4x4 tức là n = 4. Số đỉnh bằng 4 {A,B,C,D}</w:t>
+      </w:r>
+    </w:p>
+    <w:p>
+      <w:pPr>
+        <w:jc w:val="center"/>
+        <w:rPr>
+          <w:sz w:val="28"/>
+          <w:szCs w:val="28"/>
+        </w:rPr>
+      </w:pPr>
+      <w:r>
+        <w:rPr>
+          <w:sz w:val="28"/>
+          <w:szCs w:val="28"/>
+        </w:rPr>
+        <w:drawing>
+          <wp:inline distT="0" distB="0" distL="0" distR="0" wp14:anchorId="40592223" wp14:editId="35CE5A70">
+            <wp:extent cx="2758440" cy="2293620"/>
+            <wp:effectExtent l="0" t="0" r="3810" b="0"/>
+            <wp:docPr id="18" name="Hình ảnh 18"/>
+            <wp:cNvGraphicFramePr>
+              <a:graphicFrameLocks xmlns:a="http://schemas.openxmlformats.org/drawingml/2006/main" noChangeAspect="1"/>
+            </wp:cNvGraphicFramePr>
+            <a:graphic xmlns:a="http://schemas.openxmlformats.org/drawingml/2006/main">
+              <a:graphicData uri="http://schemas.openxmlformats.org/drawingml/2006/picture">
+                <pic:pic xmlns:pic="http://schemas.openxmlformats.org/drawingml/2006/picture">
+                  <pic:nvPicPr>
+                    <pic:cNvPr id="1" name=""/>
+                    <pic:cNvPicPr/>
+                  </pic:nvPicPr>
+                  <pic:blipFill>
+                    <a:blip r:embed="rId18"/>
+                    <a:stretch>
+                      <a:fillRect/>
+                    </a:stretch>
+                  </pic:blipFill>
+                  <pic:spPr>
+                    <a:xfrm>
+                      <a:off x="0" y="0"/>
+                      <a:ext cx="2767840" cy="2301436"/>
+                    </a:xfrm>
+                    <a:prstGeom prst="rect">
+                      <a:avLst/>
+                    </a:prstGeom>
+                  </pic:spPr>
+                </pic:pic>
+              </a:graphicData>
+            </a:graphic>
+          </wp:inline>
+        </w:drawing>
+      </w:r>
+    </w:p>
+    <w:p>
+      <w:pPr>
+        <w:jc w:val="center"/>
+        <w:rPr>
+          <w:sz w:val="28"/>
+          <w:szCs w:val="28"/>
+        </w:rPr>
+      </w:pPr>
+      <w:r>
+        <w:rPr>
+          <w:sz w:val="28"/>
+          <w:szCs w:val="28"/>
+        </w:rPr>
+        <w:t>Hình 12.1 Đồ thị vô hướng 4 đỉnh ABCD</w:t>
+      </w:r>
+    </w:p>
+    <w:p>
+      <w:pPr>
+        <w:rPr>
+          <w:sz w:val="28"/>
+          <w:szCs w:val="28"/>
+        </w:rPr>
+      </w:pPr>
+      <w:r>
+        <w:rPr>
+          <w:sz w:val="28"/>
+          <w:szCs w:val="28"/>
+        </w:rPr>
+        <w:t xml:space="preserve">Biễu diễn ma trận theo nguyên tắc </w:t>
+      </w:r>
+      <w:r>
+        <w:rPr>
+          <w:sz w:val="28"/>
+          <w:szCs w:val="28"/>
+        </w:rPr>
+        <w:t>a</w:t>
+      </w:r>
+      <w:r>
+        <w:rPr>
+          <w:sz w:val="28"/>
+          <w:szCs w:val="28"/>
+        </w:rPr>
+        <w:t xml:space="preserve">ji = 0 hoặc </w:t>
+      </w:r>
+      <w:r>
+        <w:rPr>
+          <w:sz w:val="28"/>
+          <w:szCs w:val="28"/>
+        </w:rPr>
+        <w:t>a</w:t>
+      </w:r>
+      <w:r>
+        <w:rPr>
+          <w:sz w:val="28"/>
+          <w:szCs w:val="28"/>
+        </w:rPr>
+        <w:t>ij = 1</w:t>
+      </w:r>
+    </w:p>
+    <w:p>
+      <w:pPr>
+        <w:rPr>
+          <w:sz w:val="28"/>
+          <w:szCs w:val="28"/>
+        </w:rPr>
+      </w:pPr>
+      <w:r>
+        <w:rPr>
+          <w:sz w:val="28"/>
+          <w:szCs w:val="28"/>
+        </w:rPr>
+        <w:t xml:space="preserve">Nếu đỉnh i liền kề đỉnh j thì </w:t>
+      </w:r>
+      <w:r>
+        <w:rPr>
+          <w:sz w:val="28"/>
+          <w:szCs w:val="28"/>
+        </w:rPr>
+        <w:t>a</w:t>
+      </w:r>
+      <w:r>
+        <w:rPr>
+          <w:sz w:val="28"/>
+          <w:szCs w:val="28"/>
+        </w:rPr>
+        <w:t xml:space="preserve">ij = 1 ngược lại </w:t>
+      </w:r>
+      <w:r>
+        <w:rPr>
+          <w:sz w:val="28"/>
+          <w:szCs w:val="28"/>
+        </w:rPr>
+        <w:t>ai</w:t>
+      </w:r>
+      <w:r>
+        <w:rPr>
+          <w:sz w:val="28"/>
+          <w:szCs w:val="28"/>
+        </w:rPr>
+        <w:t>j = 0</w:t>
+      </w:r>
+    </w:p>
+    <w:p>
+      <w:pPr>
+        <w:rPr>
+          <w:sz w:val="28"/>
+          <w:szCs w:val="28"/>
+        </w:rPr>
+      </w:pPr>
+      <w:r>
+        <w:rPr>
+          <w:sz w:val="28"/>
+          <w:szCs w:val="28"/>
+        </w:rPr>
+        <w:t>Biểu diễn:</w:t>
+      </w:r>
+    </w:p>
+    <w:tbl>
+      <w:tblPr>
+        <w:tblStyle w:val="LiBang"/>
+        <w:tblW w:w="0" w:type="auto"/>
+        <w:tblLook w:val="04A0" w:firstRow="1" w:lastRow="0" w:firstColumn="1" w:lastColumn="0" w:noHBand="0" w:noVBand="1"/>
+      </w:tblPr>
+      <w:tblGrid>
+        <w:gridCol w:w="1870"/>
+        <w:gridCol w:w="1870"/>
+        <w:gridCol w:w="1870"/>
+        <w:gridCol w:w="1870"/>
+        <w:gridCol w:w="1870"/>
+      </w:tblGrid>
+      <w:tr>
+        <w:tc>
+          <w:tcPr>
+            <w:tcW w:w="1870" w:type="dxa"/>
+          </w:tcPr>
+          <w:p>
+            <w:pPr>
+              <w:jc w:val="center"/>
+              <w:rPr>
+                <w:sz w:val="28"/>
+                <w:szCs w:val="28"/>
+              </w:rPr>
+            </w:pPr>
+          </w:p>
+        </w:tc>
+        <w:tc>
+          <w:tcPr>
+            <w:tcW w:w="1870" w:type="dxa"/>
+            <w:shd w:val="clear" w:color="auto" w:fill="A8D08D" w:themeFill="accent6" w:themeFillTint="99"/>
+          </w:tcPr>
+          <w:p>
+            <w:pPr>
+              <w:jc w:val="center"/>
+              <w:rPr>
+                <w:sz w:val="28"/>
+                <w:szCs w:val="28"/>
+              </w:rPr>
+            </w:pPr>
+            <w:r>
+              <w:rPr>
+                <w:sz w:val="28"/>
+                <w:szCs w:val="28"/>
+              </w:rPr>
+              <w:t>A</w:t>
+            </w:r>
+          </w:p>
+        </w:tc>
+        <w:tc>
+          <w:tcPr>
+            <w:tcW w:w="1870" w:type="dxa"/>
+            <w:tcBorders>
+              <w:bottom w:val="single" w:sz="4" w:space="0" w:color="auto"/>
+            </w:tcBorders>
+            <w:shd w:val="clear" w:color="auto" w:fill="A8D08D" w:themeFill="accent6" w:themeFillTint="99"/>
+          </w:tcPr>
+          <w:p>
+            <w:pPr>
+              <w:jc w:val="center"/>
+              <w:rPr>
+                <w:sz w:val="28"/>
+                <w:szCs w:val="28"/>
+              </w:rPr>
+            </w:pPr>
+            <w:r>
+              <w:rPr>
+                <w:sz w:val="28"/>
+                <w:szCs w:val="28"/>
+              </w:rPr>
+              <w:t>B</w:t>
+            </w:r>
+          </w:p>
+        </w:tc>
+        <w:tc>
+          <w:tcPr>
+            <w:tcW w:w="1870" w:type="dxa"/>
+            <w:shd w:val="clear" w:color="auto" w:fill="A8D08D" w:themeFill="accent6" w:themeFillTint="99"/>
+          </w:tcPr>
+          <w:p>
+            <w:pPr>
+              <w:jc w:val="center"/>
+              <w:rPr>
+                <w:sz w:val="28"/>
+                <w:szCs w:val="28"/>
+              </w:rPr>
+            </w:pPr>
+            <w:r>
+              <w:rPr>
+                <w:sz w:val="28"/>
+                <w:szCs w:val="28"/>
+              </w:rPr>
+              <w:t>C</w:t>
+            </w:r>
+          </w:p>
+        </w:tc>
+        <w:tc>
+          <w:tcPr>
+            <w:tcW w:w="1870" w:type="dxa"/>
+            <w:shd w:val="clear" w:color="auto" w:fill="A8D08D" w:themeFill="accent6" w:themeFillTint="99"/>
+          </w:tcPr>
+          <w:p>
+            <w:pPr>
+              <w:jc w:val="center"/>
+              <w:rPr>
+                <w:sz w:val="28"/>
+                <w:szCs w:val="28"/>
+              </w:rPr>
+            </w:pPr>
+            <w:r>
+              <w:rPr>
+                <w:sz w:val="28"/>
+                <w:szCs w:val="28"/>
+              </w:rPr>
+              <w:t>D</w:t>
+            </w:r>
+          </w:p>
+        </w:tc>
+      </w:tr>
+      <w:tr>
+        <w:tc>
+          <w:tcPr>
+            <w:tcW w:w="1870" w:type="dxa"/>
+            <w:shd w:val="clear" w:color="auto" w:fill="A8D08D" w:themeFill="accent6" w:themeFillTint="99"/>
+          </w:tcPr>
+          <w:p>
+            <w:pPr>
+              <w:jc w:val="center"/>
+              <w:rPr>
+                <w:sz w:val="28"/>
+                <w:szCs w:val="28"/>
+              </w:rPr>
+            </w:pPr>
+            <w:r>
+              <w:rPr>
+                <w:sz w:val="28"/>
+                <w:szCs w:val="28"/>
+              </w:rPr>
+              <w:t>A</w:t>
+            </w:r>
+          </w:p>
+        </w:tc>
+        <w:tc>
+          <w:tcPr>
+            <w:tcW w:w="1870" w:type="dxa"/>
+            <w:shd w:val="clear" w:color="auto" w:fill="7030A0"/>
+          </w:tcPr>
+          <w:p>
+            <w:pPr>
+              <w:jc w:val="center"/>
+              <w:rPr>
+                <w:sz w:val="28"/>
+                <w:szCs w:val="28"/>
+              </w:rPr>
+            </w:pPr>
+            <w:r>
+              <w:rPr>
+                <w:sz w:val="28"/>
+                <w:szCs w:val="28"/>
+              </w:rPr>
+              <w:t>0</w:t>
+            </w:r>
+          </w:p>
+        </w:tc>
+        <w:tc>
+          <w:tcPr>
+            <w:tcW w:w="1870" w:type="dxa"/>
+            <w:tcBorders>
+              <w:bottom w:val="nil"/>
+            </w:tcBorders>
+            <w:shd w:val="clear" w:color="auto" w:fill="FFF2CC" w:themeFill="accent4" w:themeFillTint="33"/>
+          </w:tcPr>
+          <w:p>
+            <w:pPr>
+              <w:jc w:val="center"/>
+              <w:rPr>
+                <w:sz w:val="28"/>
+                <w:szCs w:val="28"/>
+              </w:rPr>
+            </w:pPr>
+            <w:r>
+              <w:rPr>
+                <w:sz w:val="28"/>
+                <w:szCs w:val="28"/>
+              </w:rPr>
+              <w:t>1</w:t>
+            </w:r>
+          </w:p>
+        </w:tc>
+        <w:tc>
+          <w:tcPr>
+            <w:tcW w:w="1870" w:type="dxa"/>
+            <w:shd w:val="clear" w:color="auto" w:fill="F7CAAC" w:themeFill="accent2" w:themeFillTint="66"/>
+          </w:tcPr>
+          <w:p>
+            <w:pPr>
+              <w:jc w:val="center"/>
+              <w:rPr>
+                <w:sz w:val="28"/>
+                <w:szCs w:val="28"/>
+              </w:rPr>
+            </w:pPr>
+            <w:r>
+              <w:rPr>
+                <w:sz w:val="28"/>
+                <w:szCs w:val="28"/>
+              </w:rPr>
+              <w:t>1</w:t>
+            </w:r>
+          </w:p>
+        </w:tc>
+        <w:tc>
+          <w:tcPr>
+            <w:tcW w:w="1870" w:type="dxa"/>
+            <w:shd w:val="clear" w:color="auto" w:fill="D0CECE" w:themeFill="background2" w:themeFillShade="E6"/>
+          </w:tcPr>
+          <w:p>
+            <w:pPr>
+              <w:jc w:val="center"/>
+              <w:rPr>
+                <w:sz w:val="28"/>
+                <w:szCs w:val="28"/>
+              </w:rPr>
+            </w:pPr>
+            <w:r>
+              <w:rPr>
+                <w:sz w:val="28"/>
+                <w:szCs w:val="28"/>
+              </w:rPr>
+              <w:t>1</w:t>
+            </w:r>
+          </w:p>
+        </w:tc>
+      </w:tr>
+      <w:tr>
+        <w:tc>
+          <w:tcPr>
+            <w:tcW w:w="1870" w:type="dxa"/>
+            <w:shd w:val="clear" w:color="auto" w:fill="A8D08D" w:themeFill="accent6" w:themeFillTint="99"/>
+          </w:tcPr>
+          <w:p>
+            <w:pPr>
+              <w:jc w:val="center"/>
+              <w:rPr>
+                <w:sz w:val="28"/>
+                <w:szCs w:val="28"/>
+              </w:rPr>
+            </w:pPr>
+            <w:r>
+              <w:rPr>
+                <w:sz w:val="28"/>
+                <w:szCs w:val="28"/>
+              </w:rPr>
+              <w:t>B</w:t>
+            </w:r>
+          </w:p>
+        </w:tc>
+        <w:tc>
+          <w:tcPr>
+            <w:tcW w:w="1870" w:type="dxa"/>
+            <w:shd w:val="clear" w:color="auto" w:fill="FFF2CC" w:themeFill="accent4" w:themeFillTint="33"/>
+          </w:tcPr>
+          <w:p>
+            <w:pPr>
+              <w:jc w:val="center"/>
+              <w:rPr>
+                <w:sz w:val="28"/>
+                <w:szCs w:val="28"/>
+              </w:rPr>
+            </w:pPr>
+            <w:r>
+              <w:rPr>
+                <w:sz w:val="28"/>
+                <w:szCs w:val="28"/>
+              </w:rPr>
+              <w:t>1</w:t>
+            </w:r>
+          </w:p>
+        </w:tc>
+        <w:tc>
+          <w:tcPr>
+            <w:tcW w:w="1870" w:type="dxa"/>
+            <w:tcBorders>
+              <w:top w:val="nil"/>
+            </w:tcBorders>
+            <w:shd w:val="clear" w:color="auto" w:fill="7030A0"/>
+          </w:tcPr>
+          <w:p>
+            <w:pPr>
+              <w:jc w:val="center"/>
+              <w:rPr>
+                <w:sz w:val="28"/>
+                <w:szCs w:val="28"/>
+              </w:rPr>
+            </w:pPr>
+            <w:r>
+              <w:rPr>
+                <w:sz w:val="28"/>
+                <w:szCs w:val="28"/>
+              </w:rPr>
+              <w:t>0</w:t>
+            </w:r>
+          </w:p>
+        </w:tc>
+        <w:tc>
+          <w:tcPr>
+            <w:tcW w:w="1870" w:type="dxa"/>
+            <w:shd w:val="clear" w:color="auto" w:fill="D0CECE" w:themeFill="background2" w:themeFillShade="E6"/>
+          </w:tcPr>
+          <w:p>
+            <w:pPr>
+              <w:jc w:val="center"/>
+              <w:rPr>
+                <w:sz w:val="28"/>
+                <w:szCs w:val="28"/>
+              </w:rPr>
+            </w:pPr>
+            <w:r>
+              <w:rPr>
+                <w:sz w:val="28"/>
+                <w:szCs w:val="28"/>
+              </w:rPr>
+              <w:t>1</w:t>
+            </w:r>
+          </w:p>
+        </w:tc>
+        <w:tc>
+          <w:tcPr>
+            <w:tcW w:w="1870" w:type="dxa"/>
+            <w:shd w:val="clear" w:color="auto" w:fill="FFC000"/>
+          </w:tcPr>
+          <w:p>
+            <w:pPr>
+              <w:jc w:val="center"/>
+              <w:rPr>
+                <w:sz w:val="28"/>
+                <w:szCs w:val="28"/>
+              </w:rPr>
+            </w:pPr>
+            <w:r>
+              <w:rPr>
+                <w:sz w:val="28"/>
+                <w:szCs w:val="28"/>
+              </w:rPr>
+              <w:t>0</w:t>
+            </w:r>
+          </w:p>
+        </w:tc>
+      </w:tr>
+      <w:tr>
+        <w:tc>
+          <w:tcPr>
+            <w:tcW w:w="1870" w:type="dxa"/>
+            <w:shd w:val="clear" w:color="auto" w:fill="A8D08D" w:themeFill="accent6" w:themeFillTint="99"/>
+          </w:tcPr>
+          <w:p>
+            <w:pPr>
+              <w:jc w:val="center"/>
+              <w:rPr>
+                <w:sz w:val="28"/>
+                <w:szCs w:val="28"/>
+              </w:rPr>
+            </w:pPr>
+            <w:r>
+              <w:rPr>
+                <w:sz w:val="28"/>
+                <w:szCs w:val="28"/>
+              </w:rPr>
+              <w:t>C</w:t>
+            </w:r>
+          </w:p>
+        </w:tc>
+        <w:tc>
+          <w:tcPr>
+            <w:tcW w:w="1870" w:type="dxa"/>
+            <w:tcBorders>
+              <w:bottom w:val="single" w:sz="4" w:space="0" w:color="auto"/>
+            </w:tcBorders>
+            <w:shd w:val="clear" w:color="auto" w:fill="F7CAAC" w:themeFill="accent2" w:themeFillTint="66"/>
+          </w:tcPr>
+          <w:p>
+            <w:pPr>
+              <w:jc w:val="center"/>
+              <w:rPr>
+                <w:sz w:val="28"/>
+                <w:szCs w:val="28"/>
+              </w:rPr>
+            </w:pPr>
+            <w:r>
+              <w:rPr>
+                <w:sz w:val="28"/>
+                <w:szCs w:val="28"/>
+              </w:rPr>
+              <w:t>1</w:t>
+            </w:r>
+          </w:p>
+        </w:tc>
+        <w:tc>
+          <w:tcPr>
+            <w:tcW w:w="1870" w:type="dxa"/>
+            <w:shd w:val="clear" w:color="auto" w:fill="D0CECE" w:themeFill="background2" w:themeFillShade="E6"/>
+          </w:tcPr>
+          <w:p>
+            <w:pPr>
+              <w:jc w:val="center"/>
+              <w:rPr>
+                <w:sz w:val="28"/>
+                <w:szCs w:val="28"/>
+              </w:rPr>
+            </w:pPr>
+            <w:r>
+              <w:rPr>
+                <w:sz w:val="28"/>
+                <w:szCs w:val="28"/>
+              </w:rPr>
+              <w:t>1</w:t>
+            </w:r>
+          </w:p>
+        </w:tc>
+        <w:tc>
+          <w:tcPr>
+            <w:tcW w:w="1870" w:type="dxa"/>
+            <w:shd w:val="clear" w:color="auto" w:fill="7030A0"/>
+          </w:tcPr>
+          <w:p>
+            <w:pPr>
+              <w:jc w:val="center"/>
+              <w:rPr>
+                <w:sz w:val="28"/>
+                <w:szCs w:val="28"/>
+              </w:rPr>
+            </w:pPr>
+            <w:r>
+              <w:rPr>
+                <w:sz w:val="28"/>
+                <w:szCs w:val="28"/>
+              </w:rPr>
+              <w:t>0</w:t>
+            </w:r>
+          </w:p>
+        </w:tc>
+        <w:tc>
+          <w:tcPr>
+            <w:tcW w:w="1870" w:type="dxa"/>
+            <w:shd w:val="clear" w:color="auto" w:fill="D9E2F3" w:themeFill="accent1" w:themeFillTint="33"/>
+          </w:tcPr>
+          <w:p>
+            <w:pPr>
+              <w:jc w:val="center"/>
+              <w:rPr>
+                <w:sz w:val="28"/>
+                <w:szCs w:val="28"/>
+              </w:rPr>
+            </w:pPr>
+            <w:r>
+              <w:rPr>
+                <w:sz w:val="28"/>
+                <w:szCs w:val="28"/>
+              </w:rPr>
+              <w:t>0</w:t>
+            </w:r>
+          </w:p>
+        </w:tc>
+      </w:tr>
+      <w:tr>
+        <w:tc>
+          <w:tcPr>
+            <w:tcW w:w="1870" w:type="dxa"/>
+            <w:shd w:val="clear" w:color="auto" w:fill="A8D08D" w:themeFill="accent6" w:themeFillTint="99"/>
+          </w:tcPr>
+          <w:p>
+            <w:pPr>
+              <w:jc w:val="center"/>
+              <w:rPr>
+                <w:sz w:val="28"/>
+                <w:szCs w:val="28"/>
+              </w:rPr>
+            </w:pPr>
+            <w:r>
+              <w:rPr>
+                <w:sz w:val="28"/>
+                <w:szCs w:val="28"/>
+              </w:rPr>
+              <w:t>D</w:t>
+            </w:r>
+          </w:p>
+        </w:tc>
+        <w:tc>
+          <w:tcPr>
+            <w:tcW w:w="1870" w:type="dxa"/>
+            <w:tcBorders>
+              <w:bottom w:val="nil"/>
+            </w:tcBorders>
+            <w:shd w:val="clear" w:color="auto" w:fill="D0CECE" w:themeFill="background2" w:themeFillShade="E6"/>
+          </w:tcPr>
+          <w:p>
+            <w:pPr>
+              <w:jc w:val="center"/>
+              <w:rPr>
+                <w:sz w:val="28"/>
+                <w:szCs w:val="28"/>
+              </w:rPr>
+            </w:pPr>
+            <w:r>
+              <w:rPr>
+                <w:sz w:val="28"/>
+                <w:szCs w:val="28"/>
+              </w:rPr>
+              <w:t>1</w:t>
+            </w:r>
+          </w:p>
+        </w:tc>
+        <w:tc>
+          <w:tcPr>
+            <w:tcW w:w="1870" w:type="dxa"/>
+            <w:shd w:val="clear" w:color="auto" w:fill="FFC000"/>
+          </w:tcPr>
+          <w:p>
+            <w:pPr>
+              <w:jc w:val="center"/>
+              <w:rPr>
+                <w:sz w:val="28"/>
+                <w:szCs w:val="28"/>
+              </w:rPr>
+            </w:pPr>
+            <w:r>
+              <w:rPr>
+                <w:sz w:val="28"/>
+                <w:szCs w:val="28"/>
+              </w:rPr>
+              <w:t>0</w:t>
+            </w:r>
+          </w:p>
+        </w:tc>
+        <w:tc>
+          <w:tcPr>
+            <w:tcW w:w="1870" w:type="dxa"/>
+            <w:shd w:val="clear" w:color="auto" w:fill="D9E2F3" w:themeFill="accent1" w:themeFillTint="33"/>
+          </w:tcPr>
+          <w:p>
+            <w:pPr>
+              <w:jc w:val="center"/>
+              <w:rPr>
+                <w:sz w:val="28"/>
+                <w:szCs w:val="28"/>
+              </w:rPr>
+            </w:pPr>
+            <w:r>
+              <w:rPr>
+                <w:sz w:val="28"/>
+                <w:szCs w:val="28"/>
+              </w:rPr>
+              <w:t>0</w:t>
+            </w:r>
+          </w:p>
+        </w:tc>
+        <w:tc>
+          <w:tcPr>
+            <w:tcW w:w="1870" w:type="dxa"/>
+            <w:shd w:val="clear" w:color="auto" w:fill="7030A0"/>
+          </w:tcPr>
+          <w:p>
+            <w:pPr>
+              <w:jc w:val="center"/>
+              <w:rPr>
+                <w:sz w:val="28"/>
+                <w:szCs w:val="28"/>
+              </w:rPr>
+            </w:pPr>
+            <w:r>
+              <w:rPr>
+                <w:sz w:val="28"/>
+                <w:szCs w:val="28"/>
+              </w:rPr>
+              <w:t>0</w:t>
+            </w:r>
+          </w:p>
+        </w:tc>
+      </w:tr>
+    </w:tbl>
+    <w:p>
+      <w:pPr>
+        <w:jc w:val="center"/>
+        <w:rPr>
+          <w:sz w:val="28"/>
+          <w:szCs w:val="28"/>
+        </w:rPr>
+      </w:pPr>
+      <w:r>
+        <w:rPr>
+          <w:sz w:val="28"/>
+          <w:szCs w:val="28"/>
+        </w:rPr>
+        <w:t>Ma trận kề của đồ thị vô hướng</w:t>
+      </w:r>
+      <w:r>
+        <w:rPr>
+          <w:sz w:val="28"/>
+          <w:szCs w:val="28"/>
+        </w:rPr>
+        <w:t xml:space="preserve"> hình 12</w:t>
+      </w:r>
+    </w:p>
+    <w:p>
+      <w:pPr>
+        <w:rPr>
+          <w:sz w:val="28"/>
+          <w:szCs w:val="28"/>
+        </w:rPr>
+      </w:pPr>
+      <w:r>
+        <w:rPr>
+          <w:sz w:val="28"/>
+          <w:szCs w:val="28"/>
+        </w:rPr>
+        <w:t>Ta thấy được các cạnh từ ma trận biễn diễn: AB,AC,AD,BA,BC,CA,CB,DA</w:t>
+      </w:r>
+      <w:r>
+        <w:rPr>
+          <w:sz w:val="28"/>
+          <w:szCs w:val="28"/>
+        </w:rPr>
+        <w:t>.</w:t>
+      </w:r>
+    </w:p>
+    <w:p>
+      <w:pPr>
+        <w:rPr>
+          <w:sz w:val="28"/>
+          <w:szCs w:val="28"/>
+        </w:rPr>
+      </w:pPr>
+      <w:r>
+        <w:rPr>
+          <w:sz w:val="28"/>
+          <w:szCs w:val="28"/>
+        </w:rPr>
+        <w:t xml:space="preserve">Tính chất : </w:t>
+      </w:r>
+    </w:p>
+    <w:p>
+      <w:pPr>
+        <w:pStyle w:val="oancuaDanhsach"/>
+        <w:numPr>
+          <w:ilvl w:val="0"/>
+          <w:numId w:val="2"/>
+        </w:numPr>
+        <w:rPr>
+          <w:sz w:val="28"/>
+          <w:szCs w:val="28"/>
+        </w:rPr>
+      </w:pPr>
+      <w:r>
+        <w:rPr>
+          <w:sz w:val="28"/>
+          <w:szCs w:val="28"/>
+        </w:rPr>
+        <w:t>Đ</w:t>
+      </w:r>
+      <w:r>
+        <w:rPr>
+          <w:sz w:val="28"/>
+          <w:szCs w:val="28"/>
+        </w:rPr>
+        <w:t>ây là ma trận đối xứng qua đường chéo chính.</w:t>
+      </w:r>
+    </w:p>
+    <w:p>
+      <w:pPr>
+        <w:pStyle w:val="oancuaDanhsach"/>
+        <w:numPr>
+          <w:ilvl w:val="0"/>
+          <w:numId w:val="2"/>
+        </w:numPr>
+        <w:rPr>
+          <w:sz w:val="28"/>
+          <w:szCs w:val="28"/>
+        </w:rPr>
+      </w:pPr>
+      <w:r>
+        <w:rPr>
+          <w:sz w:val="28"/>
+          <w:szCs w:val="28"/>
+        </w:rPr>
+        <w:t xml:space="preserve">Tổng các phần tử </w:t>
+      </w:r>
+      <w:r>
+        <w:rPr>
+          <w:sz w:val="28"/>
+          <w:szCs w:val="28"/>
+        </w:rPr>
+        <w:t>mà a</w:t>
+      </w:r>
+      <w:r>
+        <w:rPr>
+          <w:sz w:val="28"/>
+          <w:szCs w:val="28"/>
+        </w:rPr>
+        <w:t xml:space="preserve">ij = 1 </w:t>
+      </w:r>
+      <w:r>
+        <w:rPr>
+          <w:sz w:val="28"/>
+          <w:szCs w:val="28"/>
+        </w:rPr>
+        <w:t>,</w:t>
+      </w:r>
+      <w:r>
+        <w:rPr>
+          <w:sz w:val="28"/>
+          <w:szCs w:val="28"/>
+        </w:rPr>
+        <w:t xml:space="preserve">bằng 2 lần tổng số cạnh ( </w:t>
+      </w:r>
+      <w:r>
+        <w:rPr>
+          <w:sz w:val="28"/>
+          <w:szCs w:val="28"/>
+        </w:rPr>
+        <w:t>vì a</w:t>
+      </w:r>
+      <w:r>
+        <w:rPr>
+          <w:sz w:val="28"/>
+          <w:szCs w:val="28"/>
+        </w:rPr>
+        <w:t xml:space="preserve">ij = </w:t>
+      </w:r>
+      <w:r>
+        <w:rPr>
+          <w:sz w:val="28"/>
+          <w:szCs w:val="28"/>
+        </w:rPr>
+        <w:t>a</w:t>
+      </w:r>
+      <w:r>
+        <w:rPr>
+          <w:sz w:val="28"/>
+          <w:szCs w:val="28"/>
+        </w:rPr>
+        <w:t>ji = 1  “đã gấp hai lần một cạnh”)</w:t>
+      </w:r>
+    </w:p>
+    <w:p>
+      <w:pPr>
+        <w:pStyle w:val="oancuaDanhsach"/>
+        <w:numPr>
+          <w:ilvl w:val="0"/>
+          <w:numId w:val="2"/>
+        </w:numPr>
+        <w:rPr>
+          <w:sz w:val="28"/>
+          <w:szCs w:val="28"/>
+        </w:rPr>
+      </w:pPr>
+      <w:r>
+        <w:rPr>
+          <w:sz w:val="28"/>
+          <w:szCs w:val="28"/>
+        </w:rPr>
+        <w:t>Tổng các phần tử trên hàng hoặc trên cột của đỉnh u bằng số bậc của đỉnh u</w:t>
+      </w:r>
+    </w:p>
+    <w:p>
+      <w:pPr>
+        <w:ind w:left="360"/>
+        <w:rPr>
+          <w:sz w:val="28"/>
+          <w:szCs w:val="28"/>
+        </w:rPr>
+      </w:pPr>
+    </w:p>
+    <w:p>
+      <w:pPr>
+        <w:pStyle w:val="oancuaDanhsach"/>
+        <w:numPr>
+          <w:ilvl w:val="0"/>
+          <w:numId w:val="1"/>
+        </w:numPr>
+        <w:rPr>
+          <w:sz w:val="28"/>
+          <w:szCs w:val="28"/>
+        </w:rPr>
+      </w:pPr>
+      <w:r>
+        <w:rPr>
+          <w:sz w:val="28"/>
+          <w:szCs w:val="28"/>
+        </w:rPr>
+        <w:t>Ma trận kề của đồ thị có hướng</w:t>
+      </w:r>
+    </w:p>
+    <w:p>
+      <w:pPr>
+        <w:rPr>
+          <w:sz w:val="28"/>
+          <w:szCs w:val="28"/>
+        </w:rPr>
+      </w:pPr>
+      <w:r>
+        <w:rPr>
+          <w:sz w:val="28"/>
+          <w:szCs w:val="28"/>
+        </w:rPr>
+        <w:t>Là ma trận vuông n với n là số đỉnh của đồ thị</w:t>
+      </w:r>
+      <w:r>
+        <w:rPr>
+          <w:sz w:val="28"/>
+          <w:szCs w:val="28"/>
+        </w:rPr>
+        <w:t xml:space="preserve"> có hướng đang xét có các phần tử mang giá trị 0 hoặc 1. </w:t>
+      </w:r>
+    </w:p>
+    <w:p>
+      <w:pPr>
+        <w:rPr>
+          <w:sz w:val="28"/>
+          <w:szCs w:val="28"/>
+        </w:rPr>
+      </w:pPr>
+      <w:r>
+        <w:rPr>
+          <w:sz w:val="28"/>
+          <w:szCs w:val="28"/>
+        </w:rPr>
+        <w:t>Các tập giá trị A có các phần tử con aij (i và j là hai đỉnh kề):</w:t>
+      </w:r>
+    </w:p>
+    <w:p>
+      <w:pPr>
+        <w:pStyle w:val="oancuaDanhsach"/>
+        <w:numPr>
+          <w:ilvl w:val="0"/>
+          <w:numId w:val="2"/>
+        </w:numPr>
+        <w:rPr>
+          <w:sz w:val="28"/>
+          <w:szCs w:val="28"/>
+        </w:rPr>
+      </w:pPr>
+      <w:r>
+        <w:rPr>
+          <w:sz w:val="28"/>
+          <w:szCs w:val="28"/>
+        </w:rPr>
+        <w:t>Bằng 1 khi cạnh ij là một cạnh của đồ thị và có đường đi từ i tới j</w:t>
+      </w:r>
+      <w:r>
+        <w:rPr>
+          <w:sz w:val="28"/>
+          <w:szCs w:val="28"/>
+        </w:rPr>
+        <w:t>.</w:t>
+      </w:r>
+    </w:p>
+    <w:p>
+      <w:pPr>
+        <w:pStyle w:val="oancuaDanhsach"/>
+        <w:numPr>
+          <w:ilvl w:val="0"/>
+          <w:numId w:val="2"/>
+        </w:numPr>
+        <w:rPr>
+          <w:sz w:val="28"/>
+          <w:szCs w:val="28"/>
+        </w:rPr>
+      </w:pPr>
+      <w:r>
+        <w:rPr>
+          <w:sz w:val="28"/>
+          <w:szCs w:val="28"/>
+        </w:rPr>
+        <w:t>Bằng 0 trong trường hợp không có đường đi từ i tới j</w:t>
+      </w:r>
+      <w:r>
+        <w:rPr>
+          <w:sz w:val="28"/>
+          <w:szCs w:val="28"/>
+        </w:rPr>
+        <w:t>.</w:t>
+      </w:r>
+    </w:p>
+    <w:p>
+      <w:pPr>
+        <w:jc w:val="center"/>
+        <w:rPr>
+          <w:sz w:val="28"/>
+          <w:szCs w:val="28"/>
+        </w:rPr>
+      </w:pPr>
+      <w:r>
+        <w:rPr>
+          <w:sz w:val="28"/>
+          <w:szCs w:val="28"/>
+        </w:rPr>
+        <w:drawing>
+          <wp:inline distT="0" distB="0" distL="0" distR="0" wp14:anchorId="783C649E" wp14:editId="3E4D9C42">
+            <wp:extent cx="2560284" cy="2152022"/>
+            <wp:effectExtent l="0" t="0" r="0" b="635"/>
+            <wp:docPr id="19" name="Hình ảnh 19"/>
+            <wp:cNvGraphicFramePr>
+              <a:graphicFrameLocks xmlns:a="http://schemas.openxmlformats.org/drawingml/2006/main" noChangeAspect="1"/>
+            </wp:cNvGraphicFramePr>
+            <a:graphic xmlns:a="http://schemas.openxmlformats.org/drawingml/2006/main">
+              <a:graphicData uri="http://schemas.openxmlformats.org/drawingml/2006/picture">
+                <pic:pic xmlns:pic="http://schemas.openxmlformats.org/drawingml/2006/picture">
+                  <pic:nvPicPr>
+                    <pic:cNvPr id="1" name=""/>
+                    <pic:cNvPicPr/>
+                  </pic:nvPicPr>
+                  <pic:blipFill>
+                    <a:blip r:embed="rId19"/>
+                    <a:stretch>
+                      <a:fillRect/>
+                    </a:stretch>
+                  </pic:blipFill>
+                  <pic:spPr>
+                    <a:xfrm>
+                      <a:off x="0" y="0"/>
+                      <a:ext cx="2560284" cy="2152022"/>
+                    </a:xfrm>
+                    <a:prstGeom prst="rect">
+                      <a:avLst/>
+                    </a:prstGeom>
+                  </pic:spPr>
+                </pic:pic>
+              </a:graphicData>
+            </a:graphic>
+          </wp:inline>
+        </w:drawing>
+      </w:r>
+    </w:p>
+    <w:p>
+      <w:pPr>
+        <w:jc w:val="center"/>
+        <w:rPr>
+          <w:sz w:val="28"/>
+          <w:szCs w:val="28"/>
+        </w:rPr>
+      </w:pPr>
+      <w:r>
+        <w:rPr>
+          <w:sz w:val="28"/>
+          <w:szCs w:val="28"/>
+        </w:rPr>
+        <w:t xml:space="preserve">Hình 13 Đồ thị có hướng </w:t>
+      </w:r>
+    </w:p>
+    <w:p>
+      <w:pPr>
+        <w:rPr>
+          <w:sz w:val="28"/>
+          <w:szCs w:val="28"/>
+        </w:rPr>
+      </w:pPr>
+      <w:r>
+        <w:rPr>
+          <w:sz w:val="28"/>
+          <w:szCs w:val="28"/>
+        </w:rPr>
+        <w:t>Xét đồ thị có hướng ở hỉnh 12 ta có ma trận biểu diễn như sau:</w:t>
+      </w:r>
+    </w:p>
+    <w:p>
+      <w:pPr>
+        <w:rPr>
+          <w:sz w:val="28"/>
+          <w:szCs w:val="28"/>
+        </w:rPr>
+      </w:pPr>
+      <w:r>
+        <w:rPr>
+          <w:sz w:val="28"/>
+          <w:szCs w:val="28"/>
+        </w:rPr>
+        <w:t>Xét theo hàng ngang</w:t>
+      </w:r>
+    </w:p>
+    <w:tbl>
+      <w:tblPr>
+        <w:tblStyle w:val="LiBang"/>
+        <w:tblW w:w="0" w:type="auto"/>
+        <w:tblLook w:val="04A0" w:firstRow="1" w:lastRow="0" w:firstColumn="1" w:lastColumn="0" w:noHBand="0" w:noVBand="1"/>
+      </w:tblPr>
+      <w:tblGrid>
+        <w:gridCol w:w="1870"/>
+        <w:gridCol w:w="1870"/>
+        <w:gridCol w:w="1870"/>
+        <w:gridCol w:w="1870"/>
+        <w:gridCol w:w="1870"/>
+      </w:tblGrid>
+      <w:tr>
+        <w:tc>
+          <w:tcPr>
+            <w:tcW w:w="1870" w:type="dxa"/>
+          </w:tcPr>
+          <w:p>
+            <w:pPr>
+              <w:jc w:val="center"/>
+              <w:rPr>
+                <w:sz w:val="28"/>
+                <w:szCs w:val="28"/>
+              </w:rPr>
+            </w:pPr>
+          </w:p>
+        </w:tc>
+        <w:tc>
+          <w:tcPr>
+            <w:tcW w:w="1870" w:type="dxa"/>
+          </w:tcPr>
+          <w:p>
+            <w:pPr>
+              <w:jc w:val="center"/>
+              <w:rPr>
+                <w:sz w:val="28"/>
+                <w:szCs w:val="28"/>
+              </w:rPr>
+            </w:pPr>
+            <w:r>
+              <w:rPr>
+                <w:sz w:val="28"/>
+                <w:szCs w:val="28"/>
+              </w:rPr>
+              <w:t>A</w:t>
+            </w:r>
+          </w:p>
+        </w:tc>
+        <w:tc>
+          <w:tcPr>
+            <w:tcW w:w="1870" w:type="dxa"/>
+          </w:tcPr>
+          <w:p>
+            <w:pPr>
+              <w:jc w:val="center"/>
+              <w:rPr>
+                <w:sz w:val="28"/>
+                <w:szCs w:val="28"/>
+              </w:rPr>
+            </w:pPr>
+            <w:r>
+              <w:rPr>
+                <w:sz w:val="28"/>
+                <w:szCs w:val="28"/>
+              </w:rPr>
+              <w:t>B</w:t>
+            </w:r>
+          </w:p>
+        </w:tc>
+        <w:tc>
+          <w:tcPr>
+            <w:tcW w:w="1870" w:type="dxa"/>
+          </w:tcPr>
+          <w:p>
+            <w:pPr>
+              <w:jc w:val="center"/>
+              <w:rPr>
+                <w:sz w:val="28"/>
+                <w:szCs w:val="28"/>
+              </w:rPr>
+            </w:pPr>
+            <w:r>
+              <w:rPr>
+                <w:sz w:val="28"/>
+                <w:szCs w:val="28"/>
+              </w:rPr>
+              <w:t>C</w:t>
+            </w:r>
+          </w:p>
+        </w:tc>
+        <w:tc>
+          <w:tcPr>
+            <w:tcW w:w="1870" w:type="dxa"/>
+          </w:tcPr>
+          <w:p>
+            <w:pPr>
+              <w:jc w:val="center"/>
+              <w:rPr>
+                <w:sz w:val="28"/>
+                <w:szCs w:val="28"/>
+              </w:rPr>
+            </w:pPr>
+            <w:r>
+              <w:rPr>
+                <w:sz w:val="28"/>
+                <w:szCs w:val="28"/>
+              </w:rPr>
+              <w:t>D</w:t>
+            </w:r>
+          </w:p>
+        </w:tc>
+      </w:tr>
+      <w:tr>
+        <w:tc>
+          <w:tcPr>
+            <w:tcW w:w="1870" w:type="dxa"/>
+          </w:tcPr>
+          <w:p>
+            <w:pPr>
+              <w:jc w:val="center"/>
+              <w:rPr>
+                <w:sz w:val="28"/>
+                <w:szCs w:val="28"/>
+              </w:rPr>
+            </w:pPr>
+            <w:r>
+              <w:rPr>
+                <w:sz w:val="28"/>
+                <w:szCs w:val="28"/>
+              </w:rPr>
+              <w:t>A</w:t>
+            </w:r>
+          </w:p>
+        </w:tc>
+        <w:tc>
+          <w:tcPr>
+            <w:tcW w:w="1870" w:type="dxa"/>
+          </w:tcPr>
+          <w:p>
+            <w:pPr>
+              <w:jc w:val="center"/>
+              <w:rPr>
+                <w:sz w:val="28"/>
+                <w:szCs w:val="28"/>
+              </w:rPr>
+            </w:pPr>
+            <w:r>
+              <w:rPr>
+                <w:sz w:val="28"/>
+                <w:szCs w:val="28"/>
+              </w:rPr>
+              <w:t>0</w:t>
+            </w:r>
+          </w:p>
+        </w:tc>
+        <w:tc>
+          <w:tcPr>
+            <w:tcW w:w="1870" w:type="dxa"/>
+          </w:tcPr>
+          <w:p>
+            <w:pPr>
+              <w:jc w:val="center"/>
+              <w:rPr>
+                <w:sz w:val="28"/>
+                <w:szCs w:val="28"/>
+              </w:rPr>
+            </w:pPr>
+            <w:r>
+              <w:rPr>
+                <w:sz w:val="28"/>
+                <w:szCs w:val="28"/>
+              </w:rPr>
+              <w:t>1</w:t>
+            </w:r>
+          </w:p>
+        </w:tc>
+        <w:tc>
+          <w:tcPr>
+            <w:tcW w:w="1870" w:type="dxa"/>
+          </w:tcPr>
+          <w:p>
+            <w:pPr>
+              <w:jc w:val="center"/>
+              <w:rPr>
+                <w:sz w:val="28"/>
+                <w:szCs w:val="28"/>
+              </w:rPr>
+            </w:pPr>
+            <w:r>
+              <w:rPr>
+                <w:sz w:val="28"/>
+                <w:szCs w:val="28"/>
+              </w:rPr>
+              <w:t>1</w:t>
+            </w:r>
+          </w:p>
+        </w:tc>
+        <w:tc>
+          <w:tcPr>
+            <w:tcW w:w="1870" w:type="dxa"/>
+          </w:tcPr>
+          <w:p>
+            <w:pPr>
+              <w:jc w:val="center"/>
+              <w:rPr>
+                <w:sz w:val="28"/>
+                <w:szCs w:val="28"/>
+              </w:rPr>
+            </w:pPr>
+            <w:r>
+              <w:rPr>
+                <w:sz w:val="28"/>
+                <w:szCs w:val="28"/>
+              </w:rPr>
+              <w:t>0</w:t>
+            </w:r>
+          </w:p>
+        </w:tc>
+      </w:tr>
+      <w:tr>
+        <w:tc>
+          <w:tcPr>
+            <w:tcW w:w="1870" w:type="dxa"/>
+          </w:tcPr>
+          <w:p>
+            <w:pPr>
+              <w:jc w:val="center"/>
+              <w:rPr>
+                <w:sz w:val="28"/>
+                <w:szCs w:val="28"/>
+              </w:rPr>
+            </w:pPr>
+            <w:r>
+              <w:rPr>
+                <w:sz w:val="28"/>
+                <w:szCs w:val="28"/>
+              </w:rPr>
+              <w:t>B</w:t>
+            </w:r>
+          </w:p>
+        </w:tc>
+        <w:tc>
+          <w:tcPr>
+            <w:tcW w:w="1870" w:type="dxa"/>
+          </w:tcPr>
+          <w:p>
+            <w:pPr>
+              <w:jc w:val="center"/>
+              <w:rPr>
+                <w:sz w:val="28"/>
+                <w:szCs w:val="28"/>
+              </w:rPr>
+            </w:pPr>
+            <w:r>
+              <w:rPr>
+                <w:sz w:val="28"/>
+                <w:szCs w:val="28"/>
+              </w:rPr>
+              <w:t>0</w:t>
+            </w:r>
+          </w:p>
+        </w:tc>
+        <w:tc>
+          <w:tcPr>
+            <w:tcW w:w="1870" w:type="dxa"/>
+          </w:tcPr>
+          <w:p>
+            <w:pPr>
+              <w:jc w:val="center"/>
+              <w:rPr>
+                <w:sz w:val="28"/>
+                <w:szCs w:val="28"/>
+              </w:rPr>
+            </w:pPr>
+            <w:r>
+              <w:rPr>
+                <w:sz w:val="28"/>
+                <w:szCs w:val="28"/>
+              </w:rPr>
+              <w:t>0</w:t>
+            </w:r>
+          </w:p>
+        </w:tc>
+        <w:tc>
+          <w:tcPr>
+            <w:tcW w:w="1870" w:type="dxa"/>
+          </w:tcPr>
+          <w:p>
+            <w:pPr>
+              <w:jc w:val="center"/>
+              <w:rPr>
+                <w:sz w:val="28"/>
+                <w:szCs w:val="28"/>
+              </w:rPr>
+            </w:pPr>
+            <w:r>
+              <w:rPr>
+                <w:sz w:val="28"/>
+                <w:szCs w:val="28"/>
+              </w:rPr>
+              <w:t>1</w:t>
+            </w:r>
+          </w:p>
+        </w:tc>
+        <w:tc>
+          <w:tcPr>
+            <w:tcW w:w="1870" w:type="dxa"/>
+          </w:tcPr>
+          <w:p>
+            <w:pPr>
+              <w:jc w:val="center"/>
+              <w:rPr>
+                <w:sz w:val="28"/>
+                <w:szCs w:val="28"/>
+              </w:rPr>
+            </w:pPr>
+            <w:r>
+              <w:rPr>
+                <w:sz w:val="28"/>
+                <w:szCs w:val="28"/>
+              </w:rPr>
+              <w:t>0</w:t>
+            </w:r>
+          </w:p>
+        </w:tc>
+      </w:tr>
+      <w:tr>
+        <w:tc>
+          <w:tcPr>
+            <w:tcW w:w="1870" w:type="dxa"/>
+          </w:tcPr>
+          <w:p>
+            <w:pPr>
+              <w:jc w:val="center"/>
+              <w:rPr>
+                <w:sz w:val="28"/>
+                <w:szCs w:val="28"/>
+              </w:rPr>
+            </w:pPr>
+            <w:r>
+              <w:rPr>
+                <w:sz w:val="28"/>
+                <w:szCs w:val="28"/>
+              </w:rPr>
+              <w:t>C</w:t>
+            </w:r>
+          </w:p>
+        </w:tc>
+        <w:tc>
+          <w:tcPr>
+            <w:tcW w:w="1870" w:type="dxa"/>
+          </w:tcPr>
+          <w:p>
+            <w:pPr>
+              <w:jc w:val="center"/>
+              <w:rPr>
+                <w:sz w:val="28"/>
+                <w:szCs w:val="28"/>
+              </w:rPr>
+            </w:pPr>
+            <w:r>
+              <w:rPr>
+                <w:sz w:val="28"/>
+                <w:szCs w:val="28"/>
+              </w:rPr>
+              <w:t>0</w:t>
+            </w:r>
+          </w:p>
+        </w:tc>
+        <w:tc>
+          <w:tcPr>
+            <w:tcW w:w="1870" w:type="dxa"/>
+          </w:tcPr>
+          <w:p>
+            <w:pPr>
+              <w:jc w:val="center"/>
+              <w:rPr>
+                <w:sz w:val="28"/>
+                <w:szCs w:val="28"/>
+              </w:rPr>
+            </w:pPr>
+            <w:r>
+              <w:rPr>
+                <w:sz w:val="28"/>
+                <w:szCs w:val="28"/>
+              </w:rPr>
+              <w:t>0</w:t>
+            </w:r>
+          </w:p>
+        </w:tc>
+        <w:tc>
+          <w:tcPr>
+            <w:tcW w:w="1870" w:type="dxa"/>
+          </w:tcPr>
+          <w:p>
+            <w:pPr>
+              <w:jc w:val="center"/>
+              <w:rPr>
+                <w:sz w:val="28"/>
+                <w:szCs w:val="28"/>
+              </w:rPr>
+            </w:pPr>
+            <w:r>
+              <w:rPr>
+                <w:sz w:val="28"/>
+                <w:szCs w:val="28"/>
+              </w:rPr>
+              <w:t>0</w:t>
+            </w:r>
+          </w:p>
+        </w:tc>
+        <w:tc>
+          <w:tcPr>
+            <w:tcW w:w="1870" w:type="dxa"/>
+          </w:tcPr>
+          <w:p>
+            <w:pPr>
+              <w:jc w:val="center"/>
+              <w:rPr>
+                <w:sz w:val="28"/>
+                <w:szCs w:val="28"/>
+              </w:rPr>
+            </w:pPr>
+            <w:r>
+              <w:rPr>
+                <w:sz w:val="28"/>
+                <w:szCs w:val="28"/>
+              </w:rPr>
+              <w:t>0</w:t>
+            </w:r>
+          </w:p>
+        </w:tc>
+      </w:tr>
+      <w:tr>
+        <w:tc>
+          <w:tcPr>
+            <w:tcW w:w="1870" w:type="dxa"/>
+          </w:tcPr>
+          <w:p>
+            <w:pPr>
+              <w:jc w:val="center"/>
+              <w:rPr>
+                <w:sz w:val="28"/>
+                <w:szCs w:val="28"/>
+              </w:rPr>
+            </w:pPr>
+            <w:r>
+              <w:rPr>
+                <w:sz w:val="28"/>
+                <w:szCs w:val="28"/>
+              </w:rPr>
+              <w:t>D</w:t>
+            </w:r>
+          </w:p>
+        </w:tc>
+        <w:tc>
+          <w:tcPr>
+            <w:tcW w:w="1870" w:type="dxa"/>
+          </w:tcPr>
+          <w:p>
+            <w:pPr>
+              <w:jc w:val="center"/>
+              <w:rPr>
+                <w:sz w:val="28"/>
+                <w:szCs w:val="28"/>
+              </w:rPr>
+            </w:pPr>
+            <w:r>
+              <w:rPr>
+                <w:sz w:val="28"/>
+                <w:szCs w:val="28"/>
+              </w:rPr>
+              <w:t>1</w:t>
+            </w:r>
+          </w:p>
+        </w:tc>
+        <w:tc>
+          <w:tcPr>
+            <w:tcW w:w="1870" w:type="dxa"/>
+          </w:tcPr>
+          <w:p>
+            <w:pPr>
+              <w:jc w:val="center"/>
+              <w:rPr>
+                <w:sz w:val="28"/>
+                <w:szCs w:val="28"/>
+              </w:rPr>
+            </w:pPr>
+            <w:r>
+              <w:rPr>
+                <w:sz w:val="28"/>
+                <w:szCs w:val="28"/>
+              </w:rPr>
+              <w:t>0</w:t>
+            </w:r>
+          </w:p>
+        </w:tc>
+        <w:tc>
+          <w:tcPr>
+            <w:tcW w:w="1870" w:type="dxa"/>
+          </w:tcPr>
+          <w:p>
+            <w:pPr>
+              <w:jc w:val="center"/>
+              <w:rPr>
+                <w:sz w:val="28"/>
+                <w:szCs w:val="28"/>
+              </w:rPr>
+            </w:pPr>
+            <w:r>
+              <w:rPr>
+                <w:sz w:val="28"/>
+                <w:szCs w:val="28"/>
+              </w:rPr>
+              <w:t>0</w:t>
+            </w:r>
+          </w:p>
+        </w:tc>
+        <w:tc>
+          <w:tcPr>
+            <w:tcW w:w="1870" w:type="dxa"/>
+          </w:tcPr>
+          <w:p>
+            <w:pPr>
+              <w:jc w:val="center"/>
+              <w:rPr>
+                <w:sz w:val="28"/>
+                <w:szCs w:val="28"/>
+              </w:rPr>
+            </w:pPr>
+            <w:r>
+              <w:rPr>
+                <w:sz w:val="28"/>
+                <w:szCs w:val="28"/>
+              </w:rPr>
+              <w:t>0</w:t>
+            </w:r>
+          </w:p>
+        </w:tc>
+      </w:tr>
+    </w:tbl>
+    <w:p>
+      <w:pPr>
+        <w:jc w:val="center"/>
+        <w:rPr>
+          <w:sz w:val="28"/>
+          <w:szCs w:val="28"/>
+        </w:rPr>
+      </w:pPr>
+      <w:r>
+        <w:rPr>
+          <w:sz w:val="28"/>
+          <w:szCs w:val="28"/>
+        </w:rPr>
+        <w:t>Ma trận kề biểu diễn đồ thị có hướng hình 12</w:t>
+      </w:r>
+    </w:p>
+    <w:p>
+      <w:pPr>
+        <w:rPr>
+          <w:sz w:val="28"/>
+          <w:szCs w:val="28"/>
+        </w:rPr>
+      </w:pPr>
+      <w:r>
+        <w:rPr>
+          <w:sz w:val="28"/>
+          <w:szCs w:val="28"/>
+        </w:rPr>
+        <w:t>Từ đó ta thấy</w:t>
+      </w:r>
+      <w:r>
+        <w:rPr>
+          <w:sz w:val="28"/>
+          <w:szCs w:val="28"/>
+        </w:rPr>
+        <w:t xml:space="preserve"> :</w:t>
+      </w:r>
+    </w:p>
+    <w:p>
+      <w:pPr>
+        <w:pStyle w:val="oancuaDanhsach"/>
+        <w:numPr>
+          <w:ilvl w:val="0"/>
+          <w:numId w:val="2"/>
+        </w:numPr>
+        <w:rPr>
+          <w:sz w:val="28"/>
+          <w:szCs w:val="28"/>
+        </w:rPr>
+      </w:pPr>
+      <w:r>
+        <w:rPr>
+          <w:sz w:val="28"/>
+          <w:szCs w:val="28"/>
+        </w:rPr>
+        <w:t xml:space="preserve">Tổng các phần tử tại aij = 1 </w:t>
+      </w:r>
+      <w:r>
+        <w:rPr>
+          <w:sz w:val="28"/>
+          <w:szCs w:val="28"/>
+        </w:rPr>
+        <w:t xml:space="preserve">luôn luôn </w:t>
+      </w:r>
+      <w:r>
+        <w:rPr>
+          <w:sz w:val="28"/>
+          <w:szCs w:val="28"/>
+        </w:rPr>
+        <w:t>bằng tổng số cạnh của đồ thị</w:t>
+      </w:r>
+      <w:r>
+        <w:rPr>
+          <w:sz w:val="28"/>
+          <w:szCs w:val="28"/>
+        </w:rPr>
+        <w:t>.</w:t>
+      </w:r>
+    </w:p>
+    <w:p>
+      <w:pPr>
+        <w:pStyle w:val="oancuaDanhsach"/>
+        <w:numPr>
+          <w:ilvl w:val="0"/>
+          <w:numId w:val="2"/>
+        </w:numPr>
+        <w:rPr>
+          <w:sz w:val="28"/>
+          <w:szCs w:val="28"/>
+        </w:rPr>
+      </w:pPr>
+      <w:r>
+        <w:rPr>
+          <w:sz w:val="28"/>
+          <w:szCs w:val="28"/>
+        </w:rPr>
+        <w:t>Có thể không đối xứng qua đường chéo chính</w:t>
+      </w:r>
+      <w:r>
+        <w:rPr>
+          <w:sz w:val="28"/>
+          <w:szCs w:val="28"/>
+        </w:rPr>
+        <w:t>.</w:t>
+      </w:r>
+    </w:p>
+    <w:p>
+      <w:pPr>
+        <w:pStyle w:val="oancuaDanhsach"/>
+        <w:numPr>
+          <w:ilvl w:val="0"/>
+          <w:numId w:val="2"/>
+        </w:numPr>
+        <w:rPr>
+          <w:sz w:val="28"/>
+          <w:szCs w:val="28"/>
+        </w:rPr>
+      </w:pPr>
+      <w:r>
+        <w:rPr>
+          <w:sz w:val="28"/>
+          <w:szCs w:val="28"/>
+        </w:rPr>
+        <w:t>Tổng các phần tử trên cột của đỉnh u là bán bậc vào (in-degree) của đỉnh u</w:t>
+      </w:r>
+      <w:r>
+        <w:rPr>
+          <w:sz w:val="28"/>
+          <w:szCs w:val="28"/>
+        </w:rPr>
+        <w:t>.</w:t>
+      </w:r>
+    </w:p>
+    <w:p>
+      <w:pPr>
+        <w:pStyle w:val="oancuaDanhsach"/>
+        <w:numPr>
+          <w:ilvl w:val="0"/>
+          <w:numId w:val="2"/>
+        </w:numPr>
+        <w:rPr>
+          <w:sz w:val="28"/>
+          <w:szCs w:val="28"/>
+        </w:rPr>
+      </w:pPr>
+      <w:r>
+        <w:rPr>
+          <w:sz w:val="28"/>
+          <w:szCs w:val="28"/>
+        </w:rPr>
+        <w:t>Tổng các phần tử trên hàng của đỉnh u là bán bậc ra(out-degree) của đỉnh u</w:t>
+      </w:r>
+    </w:p>
+    <w:p>
+      <w:pPr>
+        <w:rPr>
+          <w:sz w:val="28"/>
+          <w:szCs w:val="28"/>
+        </w:rPr>
+      </w:pPr>
+      <w:r>
+        <w:rPr>
+          <w:sz w:val="28"/>
+          <w:szCs w:val="28"/>
+        </w:rPr>
+        <w:lastRenderedPageBreak/>
+        <w:t>Đánh gia ma trận kề của hai hình thái đồ thị:</w:t>
+      </w:r>
+    </w:p>
+    <w:p>
+      <w:pPr>
+        <w:pStyle w:val="oancuaDanhsach"/>
+        <w:numPr>
+          <w:ilvl w:val="0"/>
+          <w:numId w:val="2"/>
+        </w:numPr>
+        <w:rPr>
+          <w:sz w:val="28"/>
+          <w:szCs w:val="28"/>
+        </w:rPr>
+      </w:pPr>
+      <w:r>
+        <w:rPr>
+          <w:sz w:val="28"/>
+          <w:szCs w:val="28"/>
+        </w:rPr>
+        <w:t>Ưu điểm:</w:t>
+      </w:r>
+    </w:p>
+    <w:p>
+      <w:pPr>
+        <w:pStyle w:val="oancuaDanhsach"/>
+        <w:numPr>
+          <w:ilvl w:val="1"/>
+          <w:numId w:val="2"/>
+        </w:numPr>
+        <w:rPr>
+          <w:sz w:val="28"/>
+          <w:szCs w:val="28"/>
+        </w:rPr>
+      </w:pPr>
+      <w:r>
+        <w:rPr>
+          <w:sz w:val="28"/>
+          <w:szCs w:val="28"/>
+        </w:rPr>
+        <w:t>Dễ cài đặt, đơn giản, dễ dàng kiểm tra xem hai đỉnh i và j có kề nhau không bằng các kiểm tra aij ( độ phức tạp O(1))</w:t>
+      </w:r>
+    </w:p>
+    <w:p>
+      <w:pPr>
+        <w:pStyle w:val="oancuaDanhsach"/>
+        <w:numPr>
+          <w:ilvl w:val="0"/>
+          <w:numId w:val="2"/>
+        </w:numPr>
+        <w:rPr>
+          <w:sz w:val="28"/>
+          <w:szCs w:val="28"/>
+        </w:rPr>
+      </w:pPr>
+      <w:r>
+        <w:rPr>
+          <w:sz w:val="28"/>
+          <w:szCs w:val="28"/>
+        </w:rPr>
+        <w:t>Nhược điểm:</w:t>
+      </w:r>
+    </w:p>
+    <w:p>
+      <w:pPr>
+        <w:pStyle w:val="oancuaDanhsach"/>
+        <w:numPr>
+          <w:ilvl w:val="1"/>
+          <w:numId w:val="2"/>
+        </w:numPr>
+        <w:rPr>
+          <w:sz w:val="28"/>
+          <w:szCs w:val="28"/>
+        </w:rPr>
+      </w:pPr>
+      <w:r>
+        <w:rPr>
+          <w:sz w:val="28"/>
+          <w:szCs w:val="28"/>
+        </w:rPr>
+        <w:t xml:space="preserve">Tốn bộ nhớ vì cần gấp đôi bộ nhớ để lưu ma trận( mất </w:t>
+      </w:r>
+      <m:oMath>
+        <m:sSup>
+          <m:sSupPr>
+            <m:ctrlPr>
+              <w:rPr>
+                <w:rFonts w:ascii="Cambria Math" w:hAnsi="Cambria Math"/>
+                <w:i/>
+                <w:sz w:val="28"/>
+                <w:szCs w:val="28"/>
+              </w:rPr>
+            </m:ctrlPr>
+          </m:sSupPr>
+          <m:e>
+            <m:r>
+              <w:rPr>
+                <w:rFonts w:ascii="Cambria Math" w:hAnsi="Cambria Math"/>
+                <w:sz w:val="28"/>
+                <w:szCs w:val="28"/>
+              </w:rPr>
+              <m:t>n</m:t>
+            </m:r>
+          </m:e>
+          <m:sup>
+            <m:r>
+              <w:rPr>
+                <w:rFonts w:ascii="Cambria Math" w:hAnsi="Cambria Math"/>
+                <w:sz w:val="28"/>
+                <w:szCs w:val="28"/>
+              </w:rPr>
+              <m:t>2</m:t>
+            </m:r>
+          </m:sup>
+        </m:sSup>
+        <m:r>
+          <w:rPr>
+            <w:rFonts w:ascii="Cambria Math" w:hAnsi="Cambria Math"/>
+            <w:sz w:val="28"/>
+            <w:szCs w:val="28"/>
+          </w:rPr>
+          <m:t xml:space="preserve"> ô nhớ)</m:t>
+        </m:r>
+      </m:oMath>
+      <w:r>
+        <w:rPr>
+          <w:sz w:val="28"/>
+          <w:szCs w:val="28"/>
+        </w:rPr>
+        <w:t xml:space="preserve">. Giả sử ma trận có 1000 đỉnh thì mất </w:t>
+      </w:r>
+      <m:oMath>
+        <m:sSup>
+          <m:sSupPr>
+            <m:ctrlPr>
+              <w:rPr>
+                <w:rFonts w:ascii="Cambria Math" w:hAnsi="Cambria Math"/>
+                <w:i/>
+                <w:sz w:val="28"/>
+                <w:szCs w:val="28"/>
+              </w:rPr>
+            </m:ctrlPr>
+          </m:sSupPr>
+          <m:e>
+            <m:r>
+              <w:rPr>
+                <w:rFonts w:ascii="Cambria Math" w:hAnsi="Cambria Math"/>
+                <w:sz w:val="28"/>
+                <w:szCs w:val="28"/>
+              </w:rPr>
+              <m:t>10</m:t>
+            </m:r>
+          </m:e>
+          <m:sup>
+            <m:r>
+              <w:rPr>
+                <w:rFonts w:ascii="Cambria Math" w:hAnsi="Cambria Math"/>
+                <w:sz w:val="28"/>
+                <w:szCs w:val="28"/>
+              </w:rPr>
+              <m:t>6</m:t>
+            </m:r>
+          </m:sup>
+        </m:sSup>
+      </m:oMath>
+      <w:r>
+        <w:rPr>
+          <w:rFonts w:eastAsiaTheme="minorEastAsia"/>
+          <w:sz w:val="28"/>
+          <w:szCs w:val="28"/>
+        </w:rPr>
+        <w:t xml:space="preserve"> ô nhớ để lưu.</w:t>
+      </w:r>
+    </w:p>
+    <w:p>
+      <w:pPr>
+        <w:pStyle w:val="oancuaDanhsach"/>
+        <w:numPr>
+          <w:ilvl w:val="1"/>
+          <w:numId w:val="2"/>
+        </w:numPr>
+        <w:rPr>
+          <w:sz w:val="28"/>
+          <w:szCs w:val="28"/>
+        </w:rPr>
+      </w:pPr>
+      <w:r>
+        <w:rPr>
+          <w:sz w:val="28"/>
+          <w:szCs w:val="28"/>
+        </w:rPr>
+        <w:t>Khó thêm hoặc xóa đỉnh.</w:t>
+      </w:r>
+    </w:p>
+    <w:p>
+      <w:pPr>
+        <w:pStyle w:val="oancuaDanhsach"/>
+        <w:numPr>
+          <w:ilvl w:val="1"/>
+          <w:numId w:val="2"/>
+        </w:numPr>
+        <w:rPr>
+          <w:sz w:val="28"/>
+          <w:szCs w:val="28"/>
+        </w:rPr>
+      </w:pPr>
+      <w:r>
+        <w:rPr>
+          <w:sz w:val="28"/>
+          <w:szCs w:val="28"/>
+        </w:rPr>
+        <w:t>Không hiệu quả khi thực hiện duyệt đỉnh kề vì phải duyệt cả hàng của ma trận khi mà có vài đỉnh kề</w:t>
+      </w:r>
+    </w:p>
+    <w:p>
+      <w:pPr>
+        <w:pStyle w:val="oancuaDanhsach"/>
+        <w:numPr>
+          <w:ilvl w:val="0"/>
+          <w:numId w:val="1"/>
+        </w:numPr>
+        <w:rPr>
+          <w:sz w:val="28"/>
+          <w:szCs w:val="28"/>
+        </w:rPr>
+      </w:pPr>
+      <w:r>
+        <w:rPr>
+          <w:sz w:val="28"/>
+          <w:szCs w:val="28"/>
+        </w:rPr>
+        <w:t>Ma trận trọng số</w:t>
+      </w:r>
+    </w:p>
+    <w:p>
+      <w:pPr>
+        <w:rPr>
+          <w:sz w:val="28"/>
+          <w:szCs w:val="28"/>
+        </w:rPr>
+      </w:pPr>
+      <w:r>
+        <w:rPr>
+          <w:sz w:val="28"/>
+          <w:szCs w:val="28"/>
+        </w:rPr>
+        <w:t>Trọng số hay còn gọi là chi phí ( cost )là độ dài quãng đường của hai đỉnh kề u và v. Tức nó là độ dài cạnh của hai đỉnh kề.</w:t>
+      </w:r>
+    </w:p>
+    <w:p>
+      <w:pPr>
+        <w:rPr>
+          <w:sz w:val="28"/>
+          <w:szCs w:val="28"/>
+        </w:rPr>
+      </w:pPr>
+      <w:r>
+        <w:rPr>
+          <w:sz w:val="28"/>
+          <w:szCs w:val="28"/>
+        </w:rPr>
+        <w:t>Giả sử mỗi cạnh e = (u,v) có trọng số c(u,v). Ma trận trọng số c = c(i,j) .</w:t>
+      </w:r>
+      <w:r>
+        <w:rPr>
+          <w:sz w:val="28"/>
+          <w:szCs w:val="28"/>
+        </w:rPr>
+        <w:t xml:space="preserve">Nếu i và j không phải là một cạnh của đồ thị thì thông thường ta sẽ cho c(i,j) bằng không hoặc là bằng vô cùng (-inf). </w:t>
+      </w:r>
+    </w:p>
+    <w:p>
+      <w:pPr>
+        <w:rPr>
+          <w:sz w:val="28"/>
+          <w:szCs w:val="28"/>
+        </w:rPr>
+      </w:pPr>
+      <w:r>
+        <w:rPr>
+          <w:sz w:val="28"/>
+          <w:szCs w:val="28"/>
+        </w:rPr>
+        <w:t>Ma trận trọng số cũng sẽ là một ma trận vuông n x n với n là số đỉnh của đồ thị đang xét.</w:t>
+      </w:r>
+    </w:p>
+    <w:p>
+      <w:pPr>
+        <w:jc w:val="center"/>
+        <w:rPr>
+          <w:sz w:val="28"/>
+          <w:szCs w:val="28"/>
+        </w:rPr>
+      </w:pPr>
+      <w:r>
+        <w:rPr>
+          <w:sz w:val="28"/>
+          <w:szCs w:val="28"/>
+        </w:rPr>
+        <w:drawing>
+          <wp:inline distT="0" distB="0" distL="0" distR="0" wp14:anchorId="1A75F32B" wp14:editId="69C26B84">
+            <wp:extent cx="3009900" cy="2613434"/>
+            <wp:effectExtent l="0" t="0" r="0" b="0"/>
+            <wp:docPr id="20" name="Hình ảnh 20"/>
+            <wp:cNvGraphicFramePr>
+              <a:graphicFrameLocks xmlns:a="http://schemas.openxmlformats.org/drawingml/2006/main" noChangeAspect="1"/>
+            </wp:cNvGraphicFramePr>
+            <a:graphic xmlns:a="http://schemas.openxmlformats.org/drawingml/2006/main">
+              <a:graphicData uri="http://schemas.openxmlformats.org/drawingml/2006/picture">
+                <pic:pic xmlns:pic="http://schemas.openxmlformats.org/drawingml/2006/picture">
+                  <pic:nvPicPr>
+                    <pic:cNvPr id="1" name=""/>
+                    <pic:cNvPicPr/>
+                  </pic:nvPicPr>
+                  <pic:blipFill>
+                    <a:blip r:embed="rId20"/>
+                    <a:stretch>
+                      <a:fillRect/>
+                    </a:stretch>
+                  </pic:blipFill>
+                  <pic:spPr>
+                    <a:xfrm>
+                      <a:off x="0" y="0"/>
+                      <a:ext cx="3017913" cy="2620391"/>
+                    </a:xfrm>
+                    <a:prstGeom prst="rect">
+                      <a:avLst/>
+                    </a:prstGeom>
+                  </pic:spPr>
+                </pic:pic>
+              </a:graphicData>
+            </a:graphic>
+          </wp:inline>
+        </w:drawing>
+      </w:r>
+    </w:p>
+    <w:p>
+      <w:pPr>
+        <w:jc w:val="center"/>
+        <w:rPr>
+          <w:sz w:val="28"/>
+          <w:szCs w:val="28"/>
+        </w:rPr>
+      </w:pPr>
+      <w:r>
+        <w:rPr>
+          <w:sz w:val="28"/>
+          <w:szCs w:val="28"/>
+        </w:rPr>
+        <w:t>Hình 14 Đồ thị có hướng và có trọng số</w:t>
+      </w:r>
+    </w:p>
+    <w:p>
+      <w:pPr>
+        <w:rPr>
+          <w:sz w:val="28"/>
+          <w:szCs w:val="28"/>
+        </w:rPr>
+      </w:pPr>
+      <w:r>
+        <w:rPr>
+          <w:sz w:val="28"/>
+          <w:szCs w:val="28"/>
+        </w:rPr>
+        <w:t>Từ đồ thị ta biễu diễn được ma trận trọng số của đồ thị có hướng hình 14</w:t>
+      </w:r>
+    </w:p>
+    <w:tbl>
+      <w:tblPr>
+        <w:tblStyle w:val="LiBang"/>
+        <w:tblW w:w="0" w:type="auto"/>
+        <w:tblLook w:val="04A0" w:firstRow="1" w:lastRow="0" w:firstColumn="1" w:lastColumn="0" w:noHBand="0" w:noVBand="1"/>
+      </w:tblPr>
+      <w:tblGrid>
+        <w:gridCol w:w="1870"/>
+        <w:gridCol w:w="1870"/>
+        <w:gridCol w:w="1870"/>
+        <w:gridCol w:w="1870"/>
+        <w:gridCol w:w="1870"/>
+      </w:tblGrid>
+      <w:tr>
+        <w:tc>
+          <w:tcPr>
+            <w:tcW w:w="1870" w:type="dxa"/>
+          </w:tcPr>
+          <w:p>
+            <w:pPr>
+              <w:jc w:val="center"/>
+              <w:rPr>
+                <w:sz w:val="28"/>
+                <w:szCs w:val="28"/>
+              </w:rPr>
+            </w:pPr>
+          </w:p>
+        </w:tc>
+        <w:tc>
+          <w:tcPr>
+            <w:tcW w:w="1870" w:type="dxa"/>
+          </w:tcPr>
+          <w:p>
+            <w:pPr>
+              <w:jc w:val="center"/>
+              <w:rPr>
+                <w:sz w:val="28"/>
+                <w:szCs w:val="28"/>
+              </w:rPr>
+            </w:pPr>
+            <w:r>
+              <w:rPr>
+                <w:sz w:val="28"/>
+                <w:szCs w:val="28"/>
+              </w:rPr>
+              <w:t>A</w:t>
+            </w:r>
+          </w:p>
+        </w:tc>
+        <w:tc>
+          <w:tcPr>
+            <w:tcW w:w="1870" w:type="dxa"/>
+          </w:tcPr>
+          <w:p>
+            <w:pPr>
+              <w:jc w:val="center"/>
+              <w:rPr>
+                <w:sz w:val="28"/>
+                <w:szCs w:val="28"/>
+              </w:rPr>
+            </w:pPr>
+            <w:r>
+              <w:rPr>
+                <w:sz w:val="28"/>
+                <w:szCs w:val="28"/>
+              </w:rPr>
+              <w:t>B</w:t>
+            </w:r>
+          </w:p>
+        </w:tc>
+        <w:tc>
+          <w:tcPr>
+            <w:tcW w:w="1870" w:type="dxa"/>
+          </w:tcPr>
+          <w:p>
+            <w:pPr>
+              <w:jc w:val="center"/>
+              <w:rPr>
+                <w:sz w:val="28"/>
+                <w:szCs w:val="28"/>
+              </w:rPr>
+            </w:pPr>
+            <w:r>
+              <w:rPr>
+                <w:sz w:val="28"/>
+                <w:szCs w:val="28"/>
+              </w:rPr>
+              <w:t>C</w:t>
+            </w:r>
+          </w:p>
+        </w:tc>
+        <w:tc>
+          <w:tcPr>
+            <w:tcW w:w="1870" w:type="dxa"/>
+          </w:tcPr>
+          <w:p>
+            <w:pPr>
+              <w:jc w:val="center"/>
+              <w:rPr>
+                <w:sz w:val="28"/>
+                <w:szCs w:val="28"/>
+              </w:rPr>
+            </w:pPr>
+            <w:r>
+              <w:rPr>
+                <w:sz w:val="28"/>
+                <w:szCs w:val="28"/>
+              </w:rPr>
+              <w:t>D</w:t>
+            </w:r>
+          </w:p>
+        </w:tc>
+      </w:tr>
+      <w:tr>
+        <w:tc>
+          <w:tcPr>
+            <w:tcW w:w="1870" w:type="dxa"/>
+          </w:tcPr>
+          <w:p>
+            <w:pPr>
+              <w:jc w:val="center"/>
+              <w:rPr>
+                <w:sz w:val="28"/>
+                <w:szCs w:val="28"/>
+              </w:rPr>
+            </w:pPr>
+            <w:r>
+              <w:rPr>
+                <w:sz w:val="28"/>
+                <w:szCs w:val="28"/>
+              </w:rPr>
+              <w:t>A</w:t>
+            </w:r>
+          </w:p>
+        </w:tc>
+        <w:tc>
+          <w:tcPr>
+            <w:tcW w:w="1870" w:type="dxa"/>
+          </w:tcPr>
+          <w:p>
+            <w:pPr>
+              <w:jc w:val="center"/>
+              <w:rPr>
+                <w:sz w:val="28"/>
+                <w:szCs w:val="28"/>
+              </w:rPr>
+            </w:pPr>
+            <w:r>
+              <w:rPr>
+                <w:sz w:val="28"/>
+                <w:szCs w:val="28"/>
+              </w:rPr>
+              <w:t xml:space="preserve">0 |-∞ </w:t>
+            </w:r>
+          </w:p>
+        </w:tc>
+        <w:tc>
+          <w:tcPr>
+            <w:tcW w:w="1870" w:type="dxa"/>
+          </w:tcPr>
+          <w:p>
+            <w:pPr>
+              <w:jc w:val="center"/>
+              <w:rPr>
+                <w:sz w:val="28"/>
+                <w:szCs w:val="28"/>
+              </w:rPr>
+            </w:pPr>
+            <w:r>
+              <w:rPr>
+                <w:sz w:val="28"/>
+                <w:szCs w:val="28"/>
+              </w:rPr>
+              <w:t>3</w:t>
+            </w:r>
+          </w:p>
+        </w:tc>
+        <w:tc>
+          <w:tcPr>
+            <w:tcW w:w="1870" w:type="dxa"/>
+          </w:tcPr>
+          <w:p>
+            <w:pPr>
+              <w:jc w:val="center"/>
+              <w:rPr>
+                <w:sz w:val="28"/>
+                <w:szCs w:val="28"/>
+              </w:rPr>
+            </w:pPr>
+            <w:r>
+              <w:rPr>
+                <w:sz w:val="28"/>
+                <w:szCs w:val="28"/>
+              </w:rPr>
+              <w:t>2</w:t>
+            </w:r>
+          </w:p>
+        </w:tc>
+        <w:tc>
+          <w:tcPr>
+            <w:tcW w:w="1870" w:type="dxa"/>
+          </w:tcPr>
+          <w:p>
+            <w:pPr>
+              <w:jc w:val="center"/>
+              <w:rPr>
+                <w:sz w:val="28"/>
+                <w:szCs w:val="28"/>
+              </w:rPr>
+            </w:pPr>
+            <w:r>
+              <w:rPr>
+                <w:sz w:val="28"/>
+                <w:szCs w:val="28"/>
+              </w:rPr>
+              <w:t>0 | -∞</w:t>
+            </w:r>
+          </w:p>
+        </w:tc>
+      </w:tr>
+      <w:tr>
+        <w:tc>
+          <w:tcPr>
+            <w:tcW w:w="1870" w:type="dxa"/>
+          </w:tcPr>
+          <w:p>
+            <w:pPr>
+              <w:jc w:val="center"/>
+              <w:rPr>
+                <w:sz w:val="28"/>
+                <w:szCs w:val="28"/>
+              </w:rPr>
+            </w:pPr>
+            <w:r>
+              <w:rPr>
+                <w:sz w:val="28"/>
+                <w:szCs w:val="28"/>
+              </w:rPr>
+              <w:t>B</w:t>
+            </w:r>
+          </w:p>
+        </w:tc>
+        <w:tc>
+          <w:tcPr>
+            <w:tcW w:w="1870" w:type="dxa"/>
+          </w:tcPr>
+          <w:p>
+            <w:pPr>
+              <w:jc w:val="center"/>
+              <w:rPr>
+                <w:sz w:val="28"/>
+                <w:szCs w:val="28"/>
+              </w:rPr>
+            </w:pPr>
+            <w:r>
+              <w:rPr>
+                <w:sz w:val="28"/>
+                <w:szCs w:val="28"/>
+              </w:rPr>
+              <w:t xml:space="preserve">0 </w:t>
+            </w:r>
+            <w:r>
+              <w:rPr>
+                <w:sz w:val="28"/>
+                <w:szCs w:val="28"/>
+              </w:rPr>
+              <w:t>|-∞</w:t>
+            </w:r>
+          </w:p>
+        </w:tc>
+        <w:tc>
+          <w:tcPr>
+            <w:tcW w:w="1870" w:type="dxa"/>
+          </w:tcPr>
+          <w:p>
+            <w:pPr>
+              <w:jc w:val="center"/>
+              <w:rPr>
+                <w:sz w:val="28"/>
+                <w:szCs w:val="28"/>
+              </w:rPr>
+            </w:pPr>
+            <w:r>
+              <w:rPr>
+                <w:sz w:val="28"/>
+                <w:szCs w:val="28"/>
+              </w:rPr>
+              <w:t xml:space="preserve">0 </w:t>
+            </w:r>
+            <w:r>
+              <w:rPr>
+                <w:sz w:val="28"/>
+                <w:szCs w:val="28"/>
+              </w:rPr>
+              <w:t>|-∞</w:t>
+            </w:r>
+          </w:p>
+        </w:tc>
+        <w:tc>
+          <w:tcPr>
+            <w:tcW w:w="1870" w:type="dxa"/>
+          </w:tcPr>
+          <w:p>
+            <w:pPr>
+              <w:jc w:val="center"/>
+              <w:rPr>
+                <w:sz w:val="28"/>
+                <w:szCs w:val="28"/>
+              </w:rPr>
+            </w:pPr>
+            <w:r>
+              <w:rPr>
+                <w:sz w:val="28"/>
+                <w:szCs w:val="28"/>
+              </w:rPr>
+              <w:t>4</w:t>
+            </w:r>
+          </w:p>
+        </w:tc>
+        <w:tc>
+          <w:tcPr>
+            <w:tcW w:w="1870" w:type="dxa"/>
+          </w:tcPr>
+          <w:p>
+            <w:pPr>
+              <w:jc w:val="center"/>
+              <w:rPr>
+                <w:sz w:val="28"/>
+                <w:szCs w:val="28"/>
+              </w:rPr>
+            </w:pPr>
+            <w:r>
+              <w:rPr>
+                <w:sz w:val="28"/>
+                <w:szCs w:val="28"/>
+              </w:rPr>
+              <w:t xml:space="preserve">0 </w:t>
+            </w:r>
+            <w:r>
+              <w:rPr>
+                <w:sz w:val="28"/>
+                <w:szCs w:val="28"/>
+              </w:rPr>
+              <w:t>|-∞</w:t>
+            </w:r>
+          </w:p>
+        </w:tc>
+      </w:tr>
+      <w:tr>
+        <w:tc>
+          <w:tcPr>
+            <w:tcW w:w="1870" w:type="dxa"/>
+          </w:tcPr>
+          <w:p>
+            <w:pPr>
+              <w:jc w:val="center"/>
+              <w:rPr>
+                <w:sz w:val="28"/>
+                <w:szCs w:val="28"/>
+              </w:rPr>
+            </w:pPr>
+            <w:r>
+              <w:rPr>
+                <w:sz w:val="28"/>
+                <w:szCs w:val="28"/>
+              </w:rPr>
+              <w:t>C</w:t>
+            </w:r>
+          </w:p>
+        </w:tc>
+        <w:tc>
+          <w:tcPr>
+            <w:tcW w:w="1870" w:type="dxa"/>
+          </w:tcPr>
+          <w:p>
+            <w:pPr>
+              <w:jc w:val="center"/>
+              <w:rPr>
+                <w:sz w:val="28"/>
+                <w:szCs w:val="28"/>
+              </w:rPr>
+            </w:pPr>
+            <w:r>
+              <w:rPr>
+                <w:sz w:val="28"/>
+                <w:szCs w:val="28"/>
+              </w:rPr>
+              <w:t>0 |-∞</w:t>
+            </w:r>
+          </w:p>
+        </w:tc>
+        <w:tc>
+          <w:tcPr>
+            <w:tcW w:w="1870" w:type="dxa"/>
+          </w:tcPr>
+          <w:p>
+            <w:pPr>
+              <w:jc w:val="center"/>
+              <w:rPr>
+                <w:sz w:val="28"/>
+                <w:szCs w:val="28"/>
+              </w:rPr>
+            </w:pPr>
+            <w:r>
+              <w:rPr>
+                <w:sz w:val="28"/>
+                <w:szCs w:val="28"/>
+              </w:rPr>
+              <w:t>0 |-∞</w:t>
+            </w:r>
+          </w:p>
+        </w:tc>
+        <w:tc>
+          <w:tcPr>
+            <w:tcW w:w="1870" w:type="dxa"/>
+          </w:tcPr>
+          <w:p>
+            <w:pPr>
+              <w:jc w:val="center"/>
+              <w:rPr>
+                <w:sz w:val="28"/>
+                <w:szCs w:val="28"/>
+              </w:rPr>
+            </w:pPr>
+            <w:r>
+              <w:rPr>
+                <w:sz w:val="28"/>
+                <w:szCs w:val="28"/>
+              </w:rPr>
+              <w:t>0 |-∞</w:t>
+            </w:r>
+          </w:p>
+        </w:tc>
+        <w:tc>
+          <w:tcPr>
+            <w:tcW w:w="1870" w:type="dxa"/>
+          </w:tcPr>
+          <w:p>
+            <w:pPr>
+              <w:jc w:val="center"/>
+              <w:rPr>
+                <w:sz w:val="28"/>
+                <w:szCs w:val="28"/>
+              </w:rPr>
+            </w:pPr>
+            <w:r>
+              <w:rPr>
+                <w:sz w:val="28"/>
+                <w:szCs w:val="28"/>
+              </w:rPr>
+              <w:t>0 |-∞</w:t>
+            </w:r>
+          </w:p>
+        </w:tc>
+      </w:tr>
+      <w:tr>
+        <w:tc>
+          <w:tcPr>
+            <w:tcW w:w="1870" w:type="dxa"/>
+          </w:tcPr>
+          <w:p>
+            <w:pPr>
+              <w:jc w:val="center"/>
+              <w:rPr>
+                <w:sz w:val="28"/>
+                <w:szCs w:val="28"/>
+              </w:rPr>
+            </w:pPr>
+            <w:r>
+              <w:rPr>
+                <w:sz w:val="28"/>
+                <w:szCs w:val="28"/>
+              </w:rPr>
+              <w:t>D</w:t>
+            </w:r>
+          </w:p>
+        </w:tc>
+        <w:tc>
+          <w:tcPr>
+            <w:tcW w:w="1870" w:type="dxa"/>
+          </w:tcPr>
+          <w:p>
+            <w:pPr>
+              <w:jc w:val="center"/>
+              <w:rPr>
+                <w:sz w:val="28"/>
+                <w:szCs w:val="28"/>
+              </w:rPr>
+            </w:pPr>
+            <w:r>
+              <w:rPr>
+                <w:sz w:val="28"/>
+                <w:szCs w:val="28"/>
+              </w:rPr>
+              <w:t>5</w:t>
+            </w:r>
+          </w:p>
+        </w:tc>
+        <w:tc>
+          <w:tcPr>
+            <w:tcW w:w="1870" w:type="dxa"/>
+          </w:tcPr>
+          <w:p>
+            <w:pPr>
+              <w:jc w:val="center"/>
+              <w:rPr>
+                <w:sz w:val="28"/>
+                <w:szCs w:val="28"/>
+              </w:rPr>
+            </w:pPr>
+            <w:r>
+              <w:rPr>
+                <w:sz w:val="28"/>
+                <w:szCs w:val="28"/>
+              </w:rPr>
+              <w:t>0 |-∞</w:t>
+            </w:r>
+          </w:p>
+        </w:tc>
+        <w:tc>
+          <w:tcPr>
+            <w:tcW w:w="1870" w:type="dxa"/>
+          </w:tcPr>
+          <w:p>
+            <w:pPr>
+              <w:jc w:val="center"/>
+              <w:rPr>
+                <w:sz w:val="28"/>
+                <w:szCs w:val="28"/>
+              </w:rPr>
+            </w:pPr>
+            <w:r>
+              <w:rPr>
+                <w:sz w:val="28"/>
+                <w:szCs w:val="28"/>
+              </w:rPr>
+              <w:t>0 |-∞</w:t>
+            </w:r>
+          </w:p>
+        </w:tc>
+        <w:tc>
+          <w:tcPr>
+            <w:tcW w:w="1870" w:type="dxa"/>
+          </w:tcPr>
+          <w:p>
+            <w:pPr>
+              <w:jc w:val="center"/>
+              <w:rPr>
+                <w:sz w:val="28"/>
+                <w:szCs w:val="28"/>
+              </w:rPr>
+            </w:pPr>
+            <w:r>
+              <w:rPr>
+                <w:sz w:val="28"/>
+                <w:szCs w:val="28"/>
+              </w:rPr>
+              <w:t>0 |-∞</w:t>
+            </w:r>
+          </w:p>
+        </w:tc>
+      </w:tr>
+    </w:tbl>
+    <w:p>
+      <w:pPr>
+        <w:jc w:val="center"/>
+        <w:rPr>
+          <w:sz w:val="28"/>
+          <w:szCs w:val="28"/>
+        </w:rPr>
+      </w:pPr>
+      <w:r>
+        <w:rPr>
+          <w:sz w:val="28"/>
+          <w:szCs w:val="28"/>
+        </w:rPr>
+        <w:t>Ma trận trọng số của đồ thị có hướng hình 14</w:t>
+      </w:r>
+    </w:p>
+    <w:p>
+      <w:pPr>
+        <w:pStyle w:val="oancuaDanhsach"/>
+        <w:numPr>
+          <w:ilvl w:val="0"/>
+          <w:numId w:val="1"/>
+        </w:numPr>
+        <w:rPr>
+          <w:sz w:val="28"/>
+          <w:szCs w:val="28"/>
+        </w:rPr>
+      </w:pPr>
+      <w:r>
+        <w:rPr>
+          <w:sz w:val="28"/>
+          <w:szCs w:val="28"/>
+        </w:rPr>
+        <w:t>Danh sách cạnh</w:t>
+      </w:r>
+      <w:r>
+        <w:rPr>
+          <w:sz w:val="28"/>
+          <w:szCs w:val="28"/>
+        </w:rPr>
+        <w:t xml:space="preserve"> không có trọng số</w:t>
+      </w:r>
+    </w:p>
+    <w:p>
+      <w:pPr>
+        <w:rPr>
+          <w:rFonts w:eastAsiaTheme="minorEastAsia"/>
+          <w:sz w:val="28"/>
+          <w:szCs w:val="28"/>
+        </w:rPr>
+      </w:pPr>
+      <w:r>
+        <w:rPr>
+          <w:sz w:val="28"/>
+          <w:szCs w:val="28"/>
+        </w:rPr>
+        <w:t xml:space="preserve">Danh sách cạnh là một danh sách lưu đỉnh đầu và đỉnh cuối của một cạnh. Thường được dùng khi đồ thị thưa ( thường số lượng cạnh </w:t>
+      </w:r>
+      <m:oMath>
+        <m:r>
+          <w:rPr>
+            <w:rFonts w:ascii="Cambria Math" w:hAnsi="Cambria Math"/>
+            <w:sz w:val="28"/>
+            <w:szCs w:val="28"/>
+          </w:rPr>
+          <m:t>≤6</m:t>
+        </m:r>
+      </m:oMath>
+      <w:r>
+        <w:rPr>
+          <w:rFonts w:eastAsiaTheme="minorEastAsia"/>
+          <w:sz w:val="28"/>
+          <w:szCs w:val="28"/>
+        </w:rPr>
+        <w:t xml:space="preserve"> ).</w:t>
+      </w:r>
+    </w:p>
+    <w:p>
+      <w:pPr>
+        <w:rPr>
+          <w:sz w:val="28"/>
+          <w:szCs w:val="28"/>
+        </w:rPr>
+      </w:pPr>
+      <w:r>
+        <w:rPr>
+          <w:sz w:val="28"/>
+          <w:szCs w:val="28"/>
+        </w:rPr>
+        <w:t>Trong đồ thị vô hướng không cần phải lặp lại cạnh đã được thêm vào danh sách tức là khi thêm cạnh AB rồi không cần thêm lại cạnh BA vào nữa. Thường sẽ được chọn u &lt; v để thêm vào. Các phần tử trong danh sách cạnh được sắp xếp thăng dần theo u ( đỉnh đầu của các cạnh ). Tuy nhiên ở đồ thị có hướng thì mỗi cạnh được biểu diễn đều phải thêm vào danh sách.</w:t>
+      </w:r>
+    </w:p>
+    <w:p>
+      <w:pPr>
+        <w:jc w:val="center"/>
+        <w:rPr>
+          <w:sz w:val="28"/>
+          <w:szCs w:val="28"/>
+        </w:rPr>
+      </w:pPr>
+      <w:r>
+        <w:rPr>
+          <w:sz w:val="28"/>
+          <w:szCs w:val="28"/>
+        </w:rPr>
+        <w:drawing>
+          <wp:inline distT="0" distB="0" distL="0" distR="0" wp14:anchorId="2D5BE4E0" wp14:editId="1E875E16">
+            <wp:extent cx="2932286" cy="2842260"/>
+            <wp:effectExtent l="0" t="0" r="1905" b="0"/>
+            <wp:docPr id="21" name="Hình ảnh 21"/>
+            <wp:cNvGraphicFramePr>
+              <a:graphicFrameLocks xmlns:a="http://schemas.openxmlformats.org/drawingml/2006/main" noChangeAspect="1"/>
+            </wp:cNvGraphicFramePr>
+            <a:graphic xmlns:a="http://schemas.openxmlformats.org/drawingml/2006/main">
+              <a:graphicData uri="http://schemas.openxmlformats.org/drawingml/2006/picture">
+                <pic:pic xmlns:pic="http://schemas.openxmlformats.org/drawingml/2006/picture">
+                  <pic:nvPicPr>
+                    <pic:cNvPr id="1" name=""/>
+                    <pic:cNvPicPr/>
+                  </pic:nvPicPr>
+                  <pic:blipFill>
+                    <a:blip r:embed="rId21"/>
+                    <a:stretch>
+                      <a:fillRect/>
+                    </a:stretch>
+                  </pic:blipFill>
+                  <pic:spPr>
+                    <a:xfrm>
+                      <a:off x="0" y="0"/>
+                      <a:ext cx="2943389" cy="2853022"/>
+                    </a:xfrm>
+                    <a:prstGeom prst="rect">
+                      <a:avLst/>
+                    </a:prstGeom>
+                  </pic:spPr>
+                </pic:pic>
+              </a:graphicData>
+            </a:graphic>
+          </wp:inline>
+        </w:drawing>
+      </w:r>
+      <w:r>
+        <w:rPr>
+          <w:sz w:val="28"/>
+          <w:szCs w:val="28"/>
+        </w:rPr>
+        <w:drawing>
+          <wp:inline distT="0" distB="0" distL="0" distR="0" wp14:anchorId="2826EE14" wp14:editId="04D35A8C">
+            <wp:extent cx="2944938" cy="2858322"/>
+            <wp:effectExtent l="0" t="0" r="8255" b="0"/>
+            <wp:docPr id="22" name="Hình ảnh 22"/>
+            <wp:cNvGraphicFramePr>
+              <a:graphicFrameLocks xmlns:a="http://schemas.openxmlformats.org/drawingml/2006/main" noChangeAspect="1"/>
+            </wp:cNvGraphicFramePr>
+            <a:graphic xmlns:a="http://schemas.openxmlformats.org/drawingml/2006/main">
+              <a:graphicData uri="http://schemas.openxmlformats.org/drawingml/2006/picture">
+                <pic:pic xmlns:pic="http://schemas.openxmlformats.org/drawingml/2006/picture">
+                  <pic:nvPicPr>
+                    <pic:cNvPr id="1" name=""/>
+                    <pic:cNvPicPr/>
+                  </pic:nvPicPr>
+                  <pic:blipFill>
+                    <a:blip r:embed="rId22"/>
+                    <a:stretch>
+                      <a:fillRect/>
+                    </a:stretch>
+                  </pic:blipFill>
+                  <pic:spPr>
+                    <a:xfrm>
+                      <a:off x="0" y="0"/>
+                      <a:ext cx="2979431" cy="2891801"/>
+                    </a:xfrm>
+                    <a:prstGeom prst="rect">
+                      <a:avLst/>
+                    </a:prstGeom>
+                  </pic:spPr>
+                </pic:pic>
+              </a:graphicData>
+            </a:graphic>
+          </wp:inline>
+        </w:drawing>
+      </w:r>
+    </w:p>
+    <w:p>
+      <w:pPr>
+        <w:jc w:val="center"/>
+        <w:rPr>
+          <w:sz w:val="28"/>
+          <w:szCs w:val="28"/>
+        </w:rPr>
+      </w:pPr>
+      <w:r>
+        <w:rPr>
+          <w:sz w:val="28"/>
+          <w:szCs w:val="28"/>
+        </w:rPr>
+        <w:t xml:space="preserve">Hình 15.1 Đồ thị có hướng </w:t>
+      </w:r>
+      <w:r>
+        <w:rPr>
+          <w:sz w:val="28"/>
+          <w:szCs w:val="28"/>
+        </w:rPr>
+        <w:tab/>
+      </w:r>
+      <w:r>
+        <w:rPr>
+          <w:sz w:val="28"/>
+          <w:szCs w:val="28"/>
+        </w:rPr>
+        <w:tab/>
+        <w:t xml:space="preserve">Hình 15.2 </w:t>
+      </w:r>
+      <w:r>
+        <w:rPr>
+          <w:sz w:val="28"/>
+          <w:szCs w:val="28"/>
+        </w:rPr>
+        <w:t>Đ</w:t>
+      </w:r>
+      <w:r>
+        <w:rPr>
+          <w:sz w:val="28"/>
+          <w:szCs w:val="28"/>
+        </w:rPr>
+        <w:t>ồ thị vô hướng</w:t>
+      </w:r>
+    </w:p>
+    <w:p>
+      <w:pPr>
+        <w:rPr>
+          <w:sz w:val="28"/>
+          <w:szCs w:val="28"/>
+        </w:rPr>
+      </w:pPr>
+      <w:r>
+        <w:rPr>
+          <w:sz w:val="28"/>
+          <w:szCs w:val="28"/>
+        </w:rPr>
+        <w:t>Danh sách cạnh được biểu diễn như sau:</w:t>
+      </w:r>
+    </w:p>
+    <w:tbl>
+      <w:tblPr>
+        <w:tblStyle w:val="LiBang"/>
+        <w:tblW w:w="0" w:type="auto"/>
+        <w:tblLook w:val="04A0" w:firstRow="1" w:lastRow="0" w:firstColumn="1" w:lastColumn="0" w:noHBand="0" w:noVBand="1"/>
+      </w:tblPr>
+      <w:tblGrid>
+        <w:gridCol w:w="4675"/>
+        <w:gridCol w:w="4675"/>
+      </w:tblGrid>
+      <w:tr>
+        <w:tc>
+          <w:tcPr>
+            <w:tcW w:w="4675" w:type="dxa"/>
+          </w:tcPr>
+          <w:tbl>
+            <w:tblPr>
+              <w:tblStyle w:val="LiBang"/>
+              <w:tblW w:w="0" w:type="auto"/>
+              <w:tblLook w:val="04A0" w:firstRow="1" w:lastRow="0" w:firstColumn="1" w:lastColumn="0" w:noHBand="0" w:noVBand="1"/>
+            </w:tblPr>
+            <w:tblGrid>
+              <w:gridCol w:w="2224"/>
+              <w:gridCol w:w="2225"/>
+            </w:tblGrid>
+            <w:tr>
+              <w:tc>
+                <w:tcPr>
+                  <w:tcW w:w="2224" w:type="dxa"/>
+                </w:tcPr>
+                <w:p>
+                  <w:pPr>
+                    <w:jc w:val="center"/>
+                    <w:rPr>
+                      <w:sz w:val="28"/>
+                      <w:szCs w:val="28"/>
+                    </w:rPr>
+                  </w:pPr>
+                  <w:r>
+                    <w:rPr>
+                      <w:sz w:val="28"/>
+                      <w:szCs w:val="28"/>
+                    </w:rPr>
+                    <w:t>u ( đỉnh đầu)</w:t>
+                  </w:r>
+                </w:p>
+              </w:tc>
+              <w:tc>
+                <w:tcPr>
+                  <w:tcW w:w="2225" w:type="dxa"/>
+                </w:tcPr>
+                <w:p>
+                  <w:pPr>
+                    <w:jc w:val="center"/>
+                    <w:rPr>
+                      <w:sz w:val="28"/>
+                      <w:szCs w:val="28"/>
+                    </w:rPr>
+                  </w:pPr>
+                  <w:r>
+                    <w:rPr>
+                      <w:sz w:val="28"/>
+                      <w:szCs w:val="28"/>
+                    </w:rPr>
+                    <w:t xml:space="preserve"> v (đỉnh cuối)</w:t>
+                  </w:r>
+                </w:p>
+              </w:tc>
+            </w:tr>
+            <w:tr>
+              <w:tc>
+                <w:tcPr>
+                  <w:tcW w:w="2224" w:type="dxa"/>
+                </w:tcPr>
+                <w:p>
+                  <w:pPr>
+                    <w:jc w:val="center"/>
+                    <w:rPr>
+                      <w:sz w:val="28"/>
+                      <w:szCs w:val="28"/>
+                    </w:rPr>
+                  </w:pPr>
+                  <w:r>
+                    <w:rPr>
+                      <w:sz w:val="28"/>
+                      <w:szCs w:val="28"/>
+                    </w:rPr>
+                    <w:t>A</w:t>
+                  </w:r>
+                </w:p>
+              </w:tc>
+              <w:tc>
+                <w:tcPr>
+                  <w:tcW w:w="2225" w:type="dxa"/>
+                </w:tcPr>
+                <w:p>
+                  <w:pPr>
+                    <w:jc w:val="center"/>
+                    <w:rPr>
+                      <w:sz w:val="28"/>
+                      <w:szCs w:val="28"/>
+                    </w:rPr>
+                  </w:pPr>
+                  <w:r>
+                    <w:rPr>
+                      <w:sz w:val="28"/>
+                      <w:szCs w:val="28"/>
+                    </w:rPr>
+                    <w:t>B</w:t>
+                  </w:r>
+                </w:p>
+              </w:tc>
+            </w:tr>
+            <w:tr>
+              <w:tc>
+                <w:tcPr>
+                  <w:tcW w:w="2224" w:type="dxa"/>
+                </w:tcPr>
+                <w:p>
+                  <w:pPr>
+                    <w:jc w:val="center"/>
+                    <w:rPr>
+                      <w:sz w:val="28"/>
+                      <w:szCs w:val="28"/>
+                    </w:rPr>
+                  </w:pPr>
+                  <w:r>
+                    <w:rPr>
+                      <w:sz w:val="28"/>
+                      <w:szCs w:val="28"/>
+                    </w:rPr>
+                    <w:t>A</w:t>
+                  </w:r>
+                </w:p>
+              </w:tc>
+              <w:tc>
+                <w:tcPr>
+                  <w:tcW w:w="2225" w:type="dxa"/>
+                </w:tcPr>
+                <w:p>
+                  <w:pPr>
+                    <w:jc w:val="center"/>
+                    <w:rPr>
+                      <w:sz w:val="28"/>
+                      <w:szCs w:val="28"/>
+                    </w:rPr>
+                  </w:pPr>
+                  <w:r>
+                    <w:rPr>
+                      <w:sz w:val="28"/>
+                      <w:szCs w:val="28"/>
+                    </w:rPr>
+                    <w:t>C</w:t>
+                  </w:r>
+                </w:p>
+              </w:tc>
+            </w:tr>
+            <w:tr>
+              <w:tc>
+                <w:tcPr>
+                  <w:tcW w:w="2224" w:type="dxa"/>
+                </w:tcPr>
+                <w:p>
+                  <w:pPr>
+                    <w:jc w:val="center"/>
+                    <w:rPr>
+                      <w:sz w:val="28"/>
+                      <w:szCs w:val="28"/>
+                    </w:rPr>
+                  </w:pPr>
+                  <w:r>
+                    <w:rPr>
+                      <w:sz w:val="28"/>
+                      <w:szCs w:val="28"/>
+                    </w:rPr>
+                    <w:t>B</w:t>
+                  </w:r>
+                </w:p>
+              </w:tc>
+              <w:tc>
+                <w:tcPr>
+                  <w:tcW w:w="2225" w:type="dxa"/>
+                </w:tcPr>
+                <w:p>
+                  <w:pPr>
+                    <w:jc w:val="center"/>
+                    <w:rPr>
+                      <w:sz w:val="28"/>
+                      <w:szCs w:val="28"/>
+                    </w:rPr>
+                  </w:pPr>
+                  <w:r>
+                    <w:rPr>
+                      <w:sz w:val="28"/>
+                      <w:szCs w:val="28"/>
+                    </w:rPr>
+                    <w:t>C</w:t>
+                  </w:r>
+                </w:p>
+              </w:tc>
+            </w:tr>
+            <w:tr>
+              <w:tc>
+                <w:tcPr>
+                  <w:tcW w:w="2224" w:type="dxa"/>
+                </w:tcPr>
+                <w:p>
+                  <w:pPr>
+                    <w:jc w:val="center"/>
+                    <w:rPr>
+                      <w:sz w:val="28"/>
+                      <w:szCs w:val="28"/>
+                    </w:rPr>
+                  </w:pPr>
+                  <w:r>
+                    <w:rPr>
+                      <w:sz w:val="28"/>
+                      <w:szCs w:val="28"/>
+                    </w:rPr>
+                    <w:lastRenderedPageBreak/>
+                    <w:t>C</w:t>
+                  </w:r>
+                </w:p>
+              </w:tc>
+              <w:tc>
+                <w:tcPr>
+                  <w:tcW w:w="2225" w:type="dxa"/>
+                </w:tcPr>
+                <w:p>
+                  <w:pPr>
+                    <w:jc w:val="center"/>
+                    <w:rPr>
+                      <w:sz w:val="28"/>
+                      <w:szCs w:val="28"/>
+                    </w:rPr>
+                  </w:pPr>
+                  <w:r>
+                    <w:rPr>
+                      <w:sz w:val="28"/>
+                      <w:szCs w:val="28"/>
+                    </w:rPr>
+                    <w:t>D</w:t>
+                  </w:r>
+                </w:p>
+              </w:tc>
+            </w:tr>
+            <w:tr>
+              <w:tc>
+                <w:tcPr>
+                  <w:tcW w:w="2224" w:type="dxa"/>
+                </w:tcPr>
+                <w:p>
+                  <w:pPr>
+                    <w:jc w:val="center"/>
+                    <w:rPr>
+                      <w:sz w:val="28"/>
+                      <w:szCs w:val="28"/>
+                    </w:rPr>
+                  </w:pPr>
+                  <w:r>
+                    <w:rPr>
+                      <w:sz w:val="28"/>
+                      <w:szCs w:val="28"/>
+                    </w:rPr>
+                    <w:t>D</w:t>
+                  </w:r>
+                </w:p>
+              </w:tc>
+              <w:tc>
+                <w:tcPr>
+                  <w:tcW w:w="2225" w:type="dxa"/>
+                </w:tcPr>
+                <w:p>
+                  <w:pPr>
+                    <w:jc w:val="center"/>
+                    <w:rPr>
+                      <w:sz w:val="28"/>
+                      <w:szCs w:val="28"/>
+                    </w:rPr>
+                  </w:pPr>
+                  <w:r>
+                    <w:rPr>
+                      <w:sz w:val="28"/>
+                      <w:szCs w:val="28"/>
+                    </w:rPr>
+                    <w:t>C</w:t>
+                  </w:r>
+                </w:p>
+              </w:tc>
+            </w:tr>
+          </w:tbl>
+          <w:p>
+            <w:pPr>
+              <w:jc w:val="center"/>
+              <w:rPr>
+                <w:sz w:val="28"/>
+                <w:szCs w:val="28"/>
+              </w:rPr>
+            </w:pPr>
+            <w:r>
+              <w:rPr>
+                <w:sz w:val="28"/>
+                <w:szCs w:val="28"/>
+              </w:rPr>
+              <w:t>Danh sách</w:t>
+            </w:r>
+            <w:r>
+              <w:rPr>
+                <w:sz w:val="28"/>
+                <w:szCs w:val="28"/>
+              </w:rPr>
+              <w:t xml:space="preserve"> cạnh</w:t>
+            </w:r>
+            <w:r>
+              <w:rPr>
+                <w:sz w:val="28"/>
+                <w:szCs w:val="28"/>
+              </w:rPr>
+              <w:t xml:space="preserve"> cho đồ thị hình 15.1</w:t>
+            </w:r>
+          </w:p>
+        </w:tc>
+        <w:tc>
+          <w:tcPr>
+            <w:tcW w:w="4675" w:type="dxa"/>
+          </w:tcPr>
+          <w:tbl>
+            <w:tblPr>
+              <w:tblStyle w:val="LiBang"/>
+              <w:tblW w:w="0" w:type="auto"/>
+              <w:tblLook w:val="04A0" w:firstRow="1" w:lastRow="0" w:firstColumn="1" w:lastColumn="0" w:noHBand="0" w:noVBand="1"/>
+            </w:tblPr>
+            <w:tblGrid>
+              <w:gridCol w:w="2224"/>
+              <w:gridCol w:w="2225"/>
+            </w:tblGrid>
+            <w:tr>
+              <w:tc>
+                <w:tcPr>
+                  <w:tcW w:w="2224" w:type="dxa"/>
+                </w:tcPr>
+                <w:p>
+                  <w:pPr>
+                    <w:jc w:val="center"/>
+                    <w:rPr>
+                      <w:sz w:val="28"/>
+                      <w:szCs w:val="28"/>
+                    </w:rPr>
+                  </w:pPr>
+                  <w:r>
+                    <w:rPr>
+                      <w:sz w:val="28"/>
+                      <w:szCs w:val="28"/>
+                    </w:rPr>
+                    <w:lastRenderedPageBreak/>
+                    <w:t>u ( đỉnh đầu)</w:t>
+                  </w:r>
+                </w:p>
+              </w:tc>
+              <w:tc>
+                <w:tcPr>
+                  <w:tcW w:w="2225" w:type="dxa"/>
+                </w:tcPr>
+                <w:p>
+                  <w:pPr>
+                    <w:jc w:val="center"/>
+                    <w:rPr>
+                      <w:sz w:val="28"/>
+                      <w:szCs w:val="28"/>
+                    </w:rPr>
+                  </w:pPr>
+                  <w:r>
+                    <w:rPr>
+                      <w:sz w:val="28"/>
+                      <w:szCs w:val="28"/>
+                    </w:rPr>
+                    <w:t>v ( đỉnh cuối)</w:t>
+                  </w:r>
+                </w:p>
+              </w:tc>
+            </w:tr>
+            <w:tr>
+              <w:tc>
+                <w:tcPr>
+                  <w:tcW w:w="2224" w:type="dxa"/>
+                </w:tcPr>
+                <w:p>
+                  <w:pPr>
+                    <w:jc w:val="center"/>
+                    <w:rPr>
+                      <w:sz w:val="28"/>
+                      <w:szCs w:val="28"/>
+                    </w:rPr>
+                  </w:pPr>
+                  <w:r>
+                    <w:rPr>
+                      <w:sz w:val="28"/>
+                      <w:szCs w:val="28"/>
+                    </w:rPr>
+                    <w:t>A</w:t>
+                  </w:r>
+                </w:p>
+              </w:tc>
+              <w:tc>
+                <w:tcPr>
+                  <w:tcW w:w="2225" w:type="dxa"/>
+                </w:tcPr>
+                <w:p>
+                  <w:pPr>
+                    <w:jc w:val="center"/>
+                    <w:rPr>
+                      <w:sz w:val="28"/>
+                      <w:szCs w:val="28"/>
+                    </w:rPr>
+                  </w:pPr>
+                  <w:r>
+                    <w:rPr>
+                      <w:sz w:val="28"/>
+                      <w:szCs w:val="28"/>
+                    </w:rPr>
+                    <w:t>B</w:t>
+                  </w:r>
+                </w:p>
+              </w:tc>
+            </w:tr>
+            <w:tr>
+              <w:tc>
+                <w:tcPr>
+                  <w:tcW w:w="2224" w:type="dxa"/>
+                </w:tcPr>
+                <w:p>
+                  <w:pPr>
+                    <w:jc w:val="center"/>
+                    <w:rPr>
+                      <w:sz w:val="28"/>
+                      <w:szCs w:val="28"/>
+                    </w:rPr>
+                  </w:pPr>
+                  <w:r>
+                    <w:rPr>
+                      <w:sz w:val="28"/>
+                      <w:szCs w:val="28"/>
+                    </w:rPr>
+                    <w:t>A</w:t>
+                  </w:r>
+                </w:p>
+              </w:tc>
+              <w:tc>
+                <w:tcPr>
+                  <w:tcW w:w="2225" w:type="dxa"/>
+                </w:tcPr>
+                <w:p>
+                  <w:pPr>
+                    <w:jc w:val="center"/>
+                    <w:rPr>
+                      <w:sz w:val="28"/>
+                      <w:szCs w:val="28"/>
+                    </w:rPr>
+                  </w:pPr>
+                  <w:r>
+                    <w:rPr>
+                      <w:sz w:val="28"/>
+                      <w:szCs w:val="28"/>
+                    </w:rPr>
+                    <w:t>C</w:t>
+                  </w:r>
+                </w:p>
+              </w:tc>
+            </w:tr>
+            <w:tr>
+              <w:tc>
+                <w:tcPr>
+                  <w:tcW w:w="2224" w:type="dxa"/>
+                </w:tcPr>
+                <w:p>
+                  <w:pPr>
+                    <w:jc w:val="center"/>
+                    <w:rPr>
+                      <w:sz w:val="28"/>
+                      <w:szCs w:val="28"/>
+                    </w:rPr>
+                  </w:pPr>
+                  <w:r>
+                    <w:rPr>
+                      <w:sz w:val="28"/>
+                      <w:szCs w:val="28"/>
+                    </w:rPr>
+                    <w:t>B</w:t>
+                  </w:r>
+                </w:p>
+              </w:tc>
+              <w:tc>
+                <w:tcPr>
+                  <w:tcW w:w="2225" w:type="dxa"/>
+                </w:tcPr>
+                <w:p>
+                  <w:pPr>
+                    <w:jc w:val="center"/>
+                    <w:rPr>
+                      <w:sz w:val="28"/>
+                      <w:szCs w:val="28"/>
+                    </w:rPr>
+                  </w:pPr>
+                  <w:r>
+                    <w:rPr>
+                      <w:sz w:val="28"/>
+                      <w:szCs w:val="28"/>
+                    </w:rPr>
+                    <w:t>C</w:t>
+                  </w:r>
+                </w:p>
+              </w:tc>
+            </w:tr>
+            <w:tr>
+              <w:tc>
+                <w:tcPr>
+                  <w:tcW w:w="2224" w:type="dxa"/>
+                </w:tcPr>
+                <w:p>
+                  <w:pPr>
+                    <w:jc w:val="center"/>
+                    <w:rPr>
+                      <w:sz w:val="28"/>
+                      <w:szCs w:val="28"/>
+                    </w:rPr>
+                  </w:pPr>
+                  <w:r>
+                    <w:rPr>
+                      <w:sz w:val="28"/>
+                      <w:szCs w:val="28"/>
+                    </w:rPr>
+                    <w:lastRenderedPageBreak/>
+                    <w:t>C</w:t>
+                  </w:r>
+                </w:p>
+              </w:tc>
+              <w:tc>
+                <w:tcPr>
+                  <w:tcW w:w="2225" w:type="dxa"/>
+                </w:tcPr>
+                <w:p>
+                  <w:pPr>
+                    <w:jc w:val="center"/>
+                    <w:rPr>
+                      <w:sz w:val="28"/>
+                      <w:szCs w:val="28"/>
+                    </w:rPr>
+                  </w:pPr>
+                  <w:r>
+                    <w:rPr>
+                      <w:sz w:val="28"/>
+                      <w:szCs w:val="28"/>
+                    </w:rPr>
+                    <w:t>D</w:t>
+                  </w:r>
+                </w:p>
+              </w:tc>
+            </w:tr>
+          </w:tbl>
+          <w:p>
+            <w:pPr>
+              <w:jc w:val="center"/>
+              <w:rPr>
+                <w:sz w:val="28"/>
+                <w:szCs w:val="28"/>
+              </w:rPr>
+            </w:pPr>
+            <w:r>
+              <w:rPr>
+                <w:sz w:val="28"/>
+                <w:szCs w:val="28"/>
+              </w:rPr>
+              <w:t xml:space="preserve">Danh sách </w:t>
+            </w:r>
+            <w:r>
+              <w:rPr>
+                <w:sz w:val="28"/>
+                <w:szCs w:val="28"/>
+              </w:rPr>
+              <w:t xml:space="preserve">cạnh </w:t>
+            </w:r>
+            <w:r>
+              <w:rPr>
+                <w:sz w:val="28"/>
+                <w:szCs w:val="28"/>
+              </w:rPr>
+              <w:t>cho đồ thị hình 15.2</w:t>
+            </w:r>
+          </w:p>
+        </w:tc>
+      </w:tr>
+    </w:tbl>
+    <w:p>
+      <w:pPr>
+        <w:rPr>
+          <w:sz w:val="28"/>
+          <w:szCs w:val="28"/>
+        </w:rPr>
+      </w:pPr>
+    </w:p>
+    <w:p>
+      <w:pPr>
+        <w:pStyle w:val="oancuaDanhsach"/>
+        <w:numPr>
+          <w:ilvl w:val="0"/>
+          <w:numId w:val="1"/>
+        </w:numPr>
+        <w:rPr>
+          <w:sz w:val="28"/>
+          <w:szCs w:val="28"/>
+        </w:rPr>
+      </w:pPr>
+      <w:r>
+        <w:rPr>
+          <w:sz w:val="28"/>
+          <w:szCs w:val="28"/>
+        </w:rPr>
+        <w:t>Danh sách cạnh có trọng số</w:t>
+      </w:r>
+    </w:p>
+    <w:p>
+      <w:pPr>
+        <w:rPr>
+          <w:sz w:val="28"/>
+          <w:szCs w:val="28"/>
+        </w:rPr>
+      </w:pPr>
+      <w:r>
+        <w:rPr>
+          <w:sz w:val="28"/>
+          <w:szCs w:val="28"/>
+        </w:rPr>
+        <w:t>Tương tự như d</w:t>
+      </w:r>
+      <w:r>
+        <w:rPr>
+          <w:sz w:val="28"/>
+          <w:szCs w:val="28"/>
+        </w:rPr>
+        <w:t>a</w:t>
+      </w:r>
+      <w:r>
+        <w:rPr>
+          <w:sz w:val="28"/>
+          <w:szCs w:val="28"/>
+        </w:rPr>
+        <w:t>nh sách cạnh cho đồ thị vô hướng hay đồ thị có hướng, ta cần thêm một cột trọng số ( weight ) cho danh sách.</w:t>
+      </w:r>
+    </w:p>
+    <w:tbl>
+      <w:tblPr>
+        <w:tblStyle w:val="LiBang"/>
+        <w:tblW w:w="0" w:type="auto"/>
+        <w:tblLook w:val="04A0" w:firstRow="1" w:lastRow="0" w:firstColumn="1" w:lastColumn="0" w:noHBand="0" w:noVBand="1"/>
+      </w:tblPr>
+      <w:tblGrid>
+        <w:gridCol w:w="3116"/>
+        <w:gridCol w:w="3117"/>
+        <w:gridCol w:w="3117"/>
+      </w:tblGrid>
+      <w:tr>
+        <w:tc>
+          <w:tcPr>
+            <w:tcW w:w="3116" w:type="dxa"/>
+          </w:tcPr>
+          <w:p>
+            <w:pPr>
+              <w:jc w:val="center"/>
+              <w:rPr>
+                <w:sz w:val="28"/>
+                <w:szCs w:val="28"/>
+              </w:rPr>
+            </w:pPr>
+            <w:r>
+              <w:rPr>
+                <w:sz w:val="28"/>
+                <w:szCs w:val="28"/>
+              </w:rPr>
+              <w:t>u ( đỉnh đầu )</w:t>
+            </w:r>
+          </w:p>
+        </w:tc>
+        <w:tc>
+          <w:tcPr>
+            <w:tcW w:w="3117" w:type="dxa"/>
+          </w:tcPr>
+          <w:p>
+            <w:pPr>
+              <w:jc w:val="center"/>
+            </w:pPr>
+            <w:r>
+              <w:rPr>
+                <w:sz w:val="28"/>
+                <w:szCs w:val="28"/>
+              </w:rPr>
+              <w:t>v (đỉnh cuối)</w:t>
+            </w:r>
+          </w:p>
+        </w:tc>
+        <w:tc>
+          <w:tcPr>
+            <w:tcW w:w="3117" w:type="dxa"/>
+          </w:tcPr>
+          <w:p>
+            <w:pPr>
+              <w:jc w:val="center"/>
+              <w:rPr>
+                <w:sz w:val="28"/>
+                <w:szCs w:val="28"/>
+              </w:rPr>
+            </w:pPr>
+            <w:r>
+              <w:rPr>
+                <w:sz w:val="28"/>
+                <w:szCs w:val="28"/>
+              </w:rPr>
+              <w:t>w (trọng số)</w:t>
+            </w:r>
+          </w:p>
+        </w:tc>
+      </w:tr>
+      <w:tr>
+        <w:tc>
+          <w:tcPr>
+            <w:tcW w:w="3116" w:type="dxa"/>
+          </w:tcPr>
+          <w:p>
+            <w:pPr>
+              <w:jc w:val="center"/>
+              <w:rPr>
+                <w:sz w:val="28"/>
+                <w:szCs w:val="28"/>
+              </w:rPr>
+            </w:pPr>
+            <w:r>
+              <w:rPr>
+                <w:sz w:val="28"/>
+                <w:szCs w:val="28"/>
+              </w:rPr>
+              <w:t>A</w:t>
+            </w:r>
+          </w:p>
+        </w:tc>
+        <w:tc>
+          <w:tcPr>
+            <w:tcW w:w="3117" w:type="dxa"/>
+          </w:tcPr>
+          <w:p>
+            <w:pPr>
+              <w:jc w:val="center"/>
+              <w:rPr>
+                <w:sz w:val="28"/>
+                <w:szCs w:val="28"/>
+              </w:rPr>
+            </w:pPr>
+            <w:r>
+              <w:rPr>
+                <w:sz w:val="28"/>
+                <w:szCs w:val="28"/>
+              </w:rPr>
+              <w:t>B</w:t>
+            </w:r>
+          </w:p>
+        </w:tc>
+        <w:tc>
+          <w:tcPr>
+            <w:tcW w:w="3117" w:type="dxa"/>
+          </w:tcPr>
+          <w:p>
+            <w:pPr>
+              <w:jc w:val="center"/>
+              <w:rPr>
+                <w:sz w:val="28"/>
+                <w:szCs w:val="28"/>
+              </w:rPr>
+            </w:pPr>
+            <w:r>
+              <w:rPr>
+                <w:sz w:val="28"/>
+                <w:szCs w:val="28"/>
+              </w:rPr>
+              <w:t>10</w:t>
+            </w:r>
+          </w:p>
+        </w:tc>
+      </w:tr>
+      <w:tr>
+        <w:tc>
+          <w:tcPr>
+            <w:tcW w:w="3116" w:type="dxa"/>
+          </w:tcPr>
+          <w:p>
+            <w:pPr>
+              <w:jc w:val="center"/>
+              <w:rPr>
+                <w:sz w:val="28"/>
+                <w:szCs w:val="28"/>
+              </w:rPr>
+            </w:pPr>
+            <w:r>
+              <w:rPr>
+                <w:sz w:val="28"/>
+                <w:szCs w:val="28"/>
+              </w:rPr>
+              <w:t>…</w:t>
+            </w:r>
+          </w:p>
+        </w:tc>
+        <w:tc>
+          <w:tcPr>
+            <w:tcW w:w="3117" w:type="dxa"/>
+          </w:tcPr>
+          <w:p>
+            <w:pPr>
+              <w:jc w:val="center"/>
+              <w:rPr>
+                <w:sz w:val="28"/>
+                <w:szCs w:val="28"/>
+              </w:rPr>
+            </w:pPr>
+            <w:r>
+              <w:rPr>
+                <w:sz w:val="28"/>
+                <w:szCs w:val="28"/>
+              </w:rPr>
+              <w:t>…</w:t>
+            </w:r>
+          </w:p>
+        </w:tc>
+        <w:tc>
+          <w:tcPr>
+            <w:tcW w:w="3117" w:type="dxa"/>
+          </w:tcPr>
+          <w:p>
+            <w:pPr>
+              <w:jc w:val="center"/>
+              <w:rPr>
+                <w:sz w:val="28"/>
+                <w:szCs w:val="28"/>
+              </w:rPr>
+            </w:pPr>
+            <w:r>
+              <w:rPr>
+                <w:sz w:val="28"/>
+                <w:szCs w:val="28"/>
+              </w:rPr>
+              <w:t>…</w:t>
+            </w:r>
+          </w:p>
+        </w:tc>
+      </w:tr>
+      <w:tr>
+        <w:tc>
+          <w:tcPr>
+            <w:tcW w:w="3116" w:type="dxa"/>
+          </w:tcPr>
+          <w:p>
+            <w:pPr>
+              <w:jc w:val="center"/>
+              <w:rPr>
+                <w:sz w:val="28"/>
+                <w:szCs w:val="28"/>
+              </w:rPr>
+            </w:pPr>
+            <w:r>
+              <w:rPr>
+                <w:sz w:val="28"/>
+                <w:szCs w:val="28"/>
+              </w:rPr>
+              <w:t>N</w:t>
+            </w:r>
+          </w:p>
+        </w:tc>
+        <w:tc>
+          <w:tcPr>
+            <w:tcW w:w="3117" w:type="dxa"/>
+          </w:tcPr>
+          <w:p>
+            <w:pPr>
+              <w:jc w:val="center"/>
+              <w:rPr>
+                <w:sz w:val="28"/>
+                <w:szCs w:val="28"/>
+              </w:rPr>
+            </w:pPr>
+            <w:r>
+              <w:rPr>
+                <w:sz w:val="28"/>
+                <w:szCs w:val="28"/>
+              </w:rPr>
+              <w:t>M</w:t>
+            </w:r>
+          </w:p>
+        </w:tc>
+        <w:tc>
+          <w:tcPr>
+            <w:tcW w:w="3117" w:type="dxa"/>
+          </w:tcPr>
+          <w:p>
+            <w:pPr>
+              <w:jc w:val="center"/>
+              <w:rPr>
+                <w:sz w:val="28"/>
+                <w:szCs w:val="28"/>
+              </w:rPr>
+            </w:pPr>
+            <w:r>
+              <w:rPr>
+                <w:sz w:val="28"/>
+                <w:szCs w:val="28"/>
+              </w:rPr>
+              <w:t>X</w:t>
+            </w:r>
+          </w:p>
+        </w:tc>
+      </w:tr>
+    </w:tbl>
+    <w:p>
+      <w:pPr>
+        <w:jc w:val="center"/>
+        <w:rPr>
+          <w:sz w:val="28"/>
+          <w:szCs w:val="28"/>
+        </w:rPr>
+      </w:pPr>
+      <w:r>
+        <w:rPr>
+          <w:sz w:val="28"/>
+          <w:szCs w:val="28"/>
+        </w:rPr>
+        <w:t>Danh sách cạnh cho đồ thị có trọng số</w:t>
+      </w:r>
+    </w:p>
+    <w:p>
+      <w:pPr>
+        <w:rPr>
+          <w:sz w:val="28"/>
+          <w:szCs w:val="28"/>
+        </w:rPr>
+      </w:pPr>
+      <w:r>
+        <w:rPr>
+          <w:sz w:val="28"/>
+          <w:szCs w:val="28"/>
+        </w:rPr>
+        <w:t>Có nhiều phương pháp để tạo danh sách cạnh sử dụng map lồng map ,… tuy nhiên để đơn giản ta có thể tạo một struct như sau</w:t>
+      </w:r>
+    </w:p>
+    <w:p>
+      <w:pPr>
+        <w:rPr>
+          <w:sz w:val="28"/>
+          <w:szCs w:val="28"/>
+        </w:rPr>
+      </w:pPr>
+      <w:r>
+        <w:rPr>
+          <w:sz w:val="28"/>
+          <w:szCs w:val="28"/>
+        </w:rPr>
+        <w:t>struct edge</w:t>
+      </w:r>
+      <w:r>
+        <w:rPr>
+          <w:sz w:val="28"/>
+          <w:szCs w:val="28"/>
+        </w:rPr>
+        <w:t xml:space="preserve"> </w:t>
+      </w:r>
+      <w:r>
+        <w:rPr>
+          <w:sz w:val="28"/>
+          <w:szCs w:val="28"/>
+        </w:rPr>
+        <w:t>{</w:t>
+      </w:r>
+    </w:p>
+    <w:p>
+      <w:pPr>
+        <w:rPr>
+          <w:sz w:val="28"/>
+          <w:szCs w:val="28"/>
+        </w:rPr>
+      </w:pPr>
+      <w:r>
+        <w:rPr>
+          <w:sz w:val="28"/>
+          <w:szCs w:val="28"/>
+        </w:rPr>
+        <w:t>int  u,v,w;</w:t>
+      </w:r>
+    </w:p>
+    <w:p>
+      <w:pPr>
+        <w:rPr>
+          <w:sz w:val="28"/>
+          <w:szCs w:val="28"/>
+        </w:rPr>
+      </w:pPr>
+      <w:r>
+        <w:rPr>
+          <w:sz w:val="28"/>
+          <w:szCs w:val="28"/>
+        </w:rPr>
+        <w:t>/*</w:t>
+      </w:r>
+    </w:p>
+    <w:p>
+      <w:pPr>
+        <w:rPr>
+          <w:sz w:val="28"/>
+          <w:szCs w:val="28"/>
+        </w:rPr>
+      </w:pPr>
+      <w:r>
+        <w:rPr>
+          <w:sz w:val="28"/>
+          <w:szCs w:val="28"/>
+        </w:rPr>
+        <w:t>u là đỉnh đầu</w:t>
+      </w:r>
+    </w:p>
+    <w:p>
+      <w:pPr>
+        <w:rPr>
+          <w:sz w:val="28"/>
+          <w:szCs w:val="28"/>
+        </w:rPr>
+      </w:pPr>
+      <w:r>
+        <w:rPr>
+          <w:sz w:val="28"/>
+          <w:szCs w:val="28"/>
+        </w:rPr>
+        <w:t>v là đỉnh cuối</w:t>
+      </w:r>
+      <w:r>
+        <w:rPr>
+          <w:sz w:val="28"/>
+          <w:szCs w:val="28"/>
+        </w:rPr>
+        <w:br/>
+        <w:t>w là trọng số</w:t>
+      </w:r>
+    </w:p>
+    <w:p>
+      <w:pPr>
+        <w:rPr>
+          <w:sz w:val="28"/>
+          <w:szCs w:val="28"/>
+        </w:rPr>
+      </w:pPr>
+      <w:r>
+        <w:rPr>
+          <w:sz w:val="28"/>
+          <w:szCs w:val="28"/>
+        </w:rPr>
+        <w:t>*/</w:t>
+      </w:r>
+    </w:p>
+    <w:p>
+      <w:pPr>
+        <w:rPr>
+          <w:sz w:val="28"/>
+          <w:szCs w:val="28"/>
+        </w:rPr>
+      </w:pPr>
+      <w:r>
+        <w:rPr>
+          <w:sz w:val="28"/>
+          <w:szCs w:val="28"/>
+        </w:rPr>
+        <w:t>};</w:t>
+      </w:r>
+    </w:p>
+    <w:p>
+      <w:pPr>
+        <w:rPr>
+          <w:sz w:val="28"/>
+          <w:szCs w:val="28"/>
+        </w:rPr>
+      </w:pPr>
+      <w:r>
+        <w:rPr>
+          <w:sz w:val="28"/>
+          <w:szCs w:val="28"/>
+        </w:rPr>
+        <w:t>Cách khác dùng tuple ta có thể khai báo đa dạng số phần tử</w:t>
+      </w:r>
+    </w:p>
+    <w:p>
+      <w:pPr>
+        <w:rPr>
+          <w:sz w:val="28"/>
+          <w:szCs w:val="28"/>
+        </w:rPr>
+      </w:pPr>
+      <w:r>
+        <w:rPr>
+          <w:sz w:val="28"/>
+          <w:szCs w:val="28"/>
+        </w:rPr>
+        <w:t>#include&lt;bits/stdc++.h&gt;</w:t>
+      </w:r>
+    </w:p>
+    <w:p>
+      <w:pPr>
+        <w:rPr>
+          <w:sz w:val="28"/>
+          <w:szCs w:val="28"/>
+        </w:rPr>
+      </w:pPr>
+      <w:r>
+        <w:rPr>
+          <w:sz w:val="28"/>
+          <w:szCs w:val="28"/>
+        </w:rPr>
+        <w:t>using namespace std;</w:t>
+      </w:r>
+    </w:p>
+    <w:p>
+      <w:pPr>
+        <w:rPr>
+          <w:sz w:val="28"/>
+          <w:szCs w:val="28"/>
+        </w:rPr>
+      </w:pPr>
+      <w:r>
+        <w:rPr>
+          <w:sz w:val="28"/>
+          <w:szCs w:val="28"/>
+        </w:rPr>
+        <w:t>tuple &lt;int ,int ,int&gt; egde;</w:t>
+      </w:r>
+    </w:p>
+    <w:p>
+      <w:pPr>
+        <w:rPr>
+          <w:sz w:val="28"/>
+          <w:szCs w:val="28"/>
+        </w:rPr>
+      </w:pPr>
+      <w:r>
+        <w:rPr>
+          <w:sz w:val="28"/>
+          <w:szCs w:val="28"/>
+        </w:rPr>
+        <w:t>…</w:t>
+      </w:r>
+    </w:p>
+    <w:p>
+      <w:pPr>
+        <w:pStyle w:val="oancuaDanhsach"/>
+        <w:numPr>
+          <w:ilvl w:val="0"/>
+          <w:numId w:val="1"/>
+        </w:numPr>
+        <w:rPr>
+          <w:sz w:val="28"/>
+          <w:szCs w:val="28"/>
+        </w:rPr>
+      </w:pPr>
+      <w:r>
+        <w:rPr>
+          <w:sz w:val="28"/>
+          <w:szCs w:val="28"/>
+        </w:rPr>
+        <w:t>Danh sách kề</w:t>
+      </w:r>
+    </w:p>
+    <w:p>
+      <w:pPr>
+        <w:rPr>
+          <w:sz w:val="28"/>
+          <w:szCs w:val="28"/>
+        </w:rPr>
+      </w:pPr>
+      <w:r>
+        <w:rPr>
+          <w:sz w:val="28"/>
+          <w:szCs w:val="28"/>
+        </w:rPr>
+        <w:lastRenderedPageBreak/>
+        <w:t>Danh sách kề là danh sách lưu các đỉnh kề với đỉnh thứ i đang được xét</w:t>
+      </w:r>
+    </w:p>
+    <w:p>
+      <w:pPr>
+        <w:jc w:val="center"/>
+        <w:rPr>
+          <w:sz w:val="28"/>
+          <w:szCs w:val="28"/>
+        </w:rPr>
+      </w:pPr>
+      <w:r>
+        <w:rPr>
+          <w:sz w:val="28"/>
+          <w:szCs w:val="28"/>
+        </w:rPr>
+        <w:drawing>
+          <wp:inline distT="0" distB="0" distL="0" distR="0" wp14:anchorId="2FEB2F27" wp14:editId="6C7CC022">
+            <wp:extent cx="2944938" cy="2858322"/>
+            <wp:effectExtent l="0" t="0" r="8255" b="0"/>
+            <wp:docPr id="23" name="Hình ảnh 23"/>
+            <wp:cNvGraphicFramePr>
+              <a:graphicFrameLocks xmlns:a="http://schemas.openxmlformats.org/drawingml/2006/main" noChangeAspect="1"/>
+            </wp:cNvGraphicFramePr>
+            <a:graphic xmlns:a="http://schemas.openxmlformats.org/drawingml/2006/main">
+              <a:graphicData uri="http://schemas.openxmlformats.org/drawingml/2006/picture">
+                <pic:pic xmlns:pic="http://schemas.openxmlformats.org/drawingml/2006/picture">
+                  <pic:nvPicPr>
+                    <pic:cNvPr id="1" name=""/>
+                    <pic:cNvPicPr/>
+                  </pic:nvPicPr>
+                  <pic:blipFill>
+                    <a:blip r:embed="rId22"/>
+                    <a:stretch>
+                      <a:fillRect/>
+                    </a:stretch>
+                  </pic:blipFill>
+                  <pic:spPr>
+                    <a:xfrm>
+                      <a:off x="0" y="0"/>
+                      <a:ext cx="2979431" cy="2891801"/>
+                    </a:xfrm>
+                    <a:prstGeom prst="rect">
+                      <a:avLst/>
+                    </a:prstGeom>
+                  </pic:spPr>
+                </pic:pic>
+              </a:graphicData>
+            </a:graphic>
+          </wp:inline>
+        </w:drawing>
+      </w:r>
+    </w:p>
+    <w:p>
+      <w:pPr>
+        <w:jc w:val="center"/>
+        <w:rPr>
+          <w:sz w:val="28"/>
+          <w:szCs w:val="28"/>
+        </w:rPr>
+      </w:pPr>
+      <w:r>
+        <w:rPr>
+          <w:sz w:val="28"/>
+          <w:szCs w:val="28"/>
+        </w:rPr>
+        <w:t xml:space="preserve">Hình 17 Đồ thị vô hướng </w:t>
+      </w:r>
+    </w:p>
+    <w:p>
+      <w:pPr>
+        <w:rPr>
+          <w:sz w:val="28"/>
+          <w:szCs w:val="28"/>
+        </w:rPr>
+      </w:pPr>
+      <w:r>
+        <w:rPr>
+          <w:sz w:val="28"/>
+          <w:szCs w:val="28"/>
+        </w:rPr>
+        <w:t>Từ đồ thị hình 17 ta có thể tạo ra danh sách kề như sau:</w:t>
+      </w:r>
+    </w:p>
+    <w:tbl>
+      <w:tblPr>
+        <w:tblStyle w:val="LiBang"/>
+        <w:tblW w:w="0" w:type="auto"/>
+        <w:tblLook w:val="04A0" w:firstRow="1" w:lastRow="0" w:firstColumn="1" w:lastColumn="0" w:noHBand="0" w:noVBand="1"/>
+      </w:tblPr>
+      <w:tblGrid>
+        <w:gridCol w:w="4675"/>
+        <w:gridCol w:w="4675"/>
+      </w:tblGrid>
+      <w:tr>
+        <w:tc>
+          <w:tcPr>
+            <w:tcW w:w="4675" w:type="dxa"/>
+          </w:tcPr>
+          <w:p>
+            <w:pPr>
+              <w:jc w:val="center"/>
+              <w:rPr>
+                <w:sz w:val="28"/>
+                <w:szCs w:val="28"/>
+              </w:rPr>
+            </w:pPr>
+            <w:r>
+              <w:rPr>
+                <w:sz w:val="28"/>
+                <w:szCs w:val="28"/>
+              </w:rPr>
+              <w:t>Đỉnh</w:t>
+            </w:r>
+          </w:p>
+        </w:tc>
+        <w:tc>
+          <w:tcPr>
+            <w:tcW w:w="4675" w:type="dxa"/>
+          </w:tcPr>
+          <w:p>
+            <w:pPr>
+              <w:jc w:val="center"/>
+              <w:rPr>
+                <w:sz w:val="28"/>
+                <w:szCs w:val="28"/>
+              </w:rPr>
+            </w:pPr>
+            <w:r>
+              <w:rPr>
+                <w:sz w:val="28"/>
+                <w:szCs w:val="28"/>
+              </w:rPr>
+              <w:t>Đỉnh kề</w:t>
+            </w:r>
+          </w:p>
+        </w:tc>
+      </w:tr>
+      <w:tr>
+        <w:tc>
+          <w:tcPr>
+            <w:tcW w:w="4675" w:type="dxa"/>
+          </w:tcPr>
+          <w:p>
+            <w:pPr>
+              <w:jc w:val="center"/>
+              <w:rPr>
+                <w:sz w:val="28"/>
+                <w:szCs w:val="28"/>
+              </w:rPr>
+            </w:pPr>
+            <w:r>
+              <w:rPr>
+                <w:sz w:val="28"/>
+                <w:szCs w:val="28"/>
+              </w:rPr>
+              <w:t>A</w:t>
+            </w:r>
+          </w:p>
+        </w:tc>
+        <w:tc>
+          <w:tcPr>
+            <w:tcW w:w="4675" w:type="dxa"/>
+          </w:tcPr>
+          <w:p>
+            <w:pPr>
+              <w:jc w:val="center"/>
+              <w:rPr>
+                <w:sz w:val="28"/>
+                <w:szCs w:val="28"/>
+              </w:rPr>
+            </w:pPr>
+            <w:r>
+              <w:rPr>
+                <w:sz w:val="28"/>
+                <w:szCs w:val="28"/>
+              </w:rPr>
+              <w:t>{B,C}</w:t>
+            </w:r>
+          </w:p>
+        </w:tc>
+      </w:tr>
+      <w:tr>
+        <w:tc>
+          <w:tcPr>
+            <w:tcW w:w="4675" w:type="dxa"/>
+          </w:tcPr>
+          <w:p>
+            <w:pPr>
+              <w:jc w:val="center"/>
+              <w:rPr>
+                <w:sz w:val="28"/>
+                <w:szCs w:val="28"/>
+              </w:rPr>
+            </w:pPr>
+            <w:r>
+              <w:rPr>
+                <w:sz w:val="28"/>
+                <w:szCs w:val="28"/>
+              </w:rPr>
+              <w:t>B</w:t>
+            </w:r>
+          </w:p>
+        </w:tc>
+        <w:tc>
+          <w:tcPr>
+            <w:tcW w:w="4675" w:type="dxa"/>
+          </w:tcPr>
+          <w:p>
+            <w:pPr>
+              <w:jc w:val="center"/>
+              <w:rPr>
+                <w:sz w:val="28"/>
+                <w:szCs w:val="28"/>
+              </w:rPr>
+            </w:pPr>
+            <w:r>
+              <w:rPr>
+                <w:sz w:val="28"/>
+                <w:szCs w:val="28"/>
+              </w:rPr>
+              <w:t>{A,C}</w:t>
+            </w:r>
+          </w:p>
+        </w:tc>
+      </w:tr>
+      <w:tr>
+        <w:tc>
+          <w:tcPr>
+            <w:tcW w:w="4675" w:type="dxa"/>
+          </w:tcPr>
+          <w:p>
+            <w:pPr>
+              <w:jc w:val="center"/>
+              <w:rPr>
+                <w:sz w:val="28"/>
+                <w:szCs w:val="28"/>
+              </w:rPr>
+            </w:pPr>
+            <w:r>
+              <w:rPr>
+                <w:sz w:val="28"/>
+                <w:szCs w:val="28"/>
+              </w:rPr>
+              <w:t>C</w:t>
+            </w:r>
+          </w:p>
+        </w:tc>
+        <w:tc>
+          <w:tcPr>
+            <w:tcW w:w="4675" w:type="dxa"/>
+          </w:tcPr>
+          <w:p>
+            <w:pPr>
+              <w:jc w:val="center"/>
+              <w:rPr>
+                <w:sz w:val="28"/>
+                <w:szCs w:val="28"/>
+              </w:rPr>
+            </w:pPr>
+            <w:r>
+              <w:rPr>
+                <w:sz w:val="28"/>
+                <w:szCs w:val="28"/>
+              </w:rPr>
+              <w:t>{A,B,C,D}</w:t>
+            </w:r>
+          </w:p>
+        </w:tc>
+      </w:tr>
+      <w:tr>
+        <w:tc>
+          <w:tcPr>
+            <w:tcW w:w="4675" w:type="dxa"/>
+          </w:tcPr>
+          <w:p>
+            <w:pPr>
+              <w:jc w:val="center"/>
+              <w:rPr>
+                <w:sz w:val="28"/>
+                <w:szCs w:val="28"/>
+              </w:rPr>
+            </w:pPr>
+            <w:r>
+              <w:rPr>
+                <w:sz w:val="28"/>
+                <w:szCs w:val="28"/>
+              </w:rPr>
+              <w:t>D</w:t>
+            </w:r>
+          </w:p>
+        </w:tc>
+        <w:tc>
+          <w:tcPr>
+            <w:tcW w:w="4675" w:type="dxa"/>
+          </w:tcPr>
+          <w:p>
+            <w:pPr>
+              <w:jc w:val="center"/>
+              <w:rPr>
+                <w:sz w:val="28"/>
+                <w:szCs w:val="28"/>
+              </w:rPr>
+            </w:pPr>
+            <w:r>
+              <w:rPr>
+                <w:sz w:val="28"/>
+                <w:szCs w:val="28"/>
+              </w:rPr>
+              <w:t>{C}</w:t>
+            </w:r>
+          </w:p>
+        </w:tc>
+      </w:tr>
+    </w:tbl>
+    <w:p>
+      <w:pPr>
+        <w:jc w:val="center"/>
+        <w:rPr>
+          <w:sz w:val="28"/>
+          <w:szCs w:val="28"/>
+        </w:rPr>
+      </w:pPr>
+      <w:r>
+        <w:rPr>
+          <w:sz w:val="28"/>
+          <w:szCs w:val="28"/>
+        </w:rPr>
+        <w:t>Danh sách kề cho đồ thị hình 17</w:t>
+      </w:r>
+    </w:p>
+    <w:p>
+      <w:pPr>
+        <w:rPr>
+          <w:sz w:val="28"/>
+          <w:szCs w:val="28"/>
+        </w:rPr>
+      </w:pPr>
+      <w:r>
+        <w:rPr>
+          <w:sz w:val="28"/>
+          <w:szCs w:val="28"/>
+        </w:rPr>
+        <w:t>Ta có thể sử dụng vector để lưu danh sách kề:</w:t>
+      </w:r>
+    </w:p>
+    <w:p>
+      <w:pPr>
+        <w:pStyle w:val="oancuaDanhsach"/>
+        <w:numPr>
+          <w:ilvl w:val="0"/>
+          <w:numId w:val="2"/>
+        </w:numPr>
+        <w:rPr>
+          <w:sz w:val="28"/>
+          <w:szCs w:val="28"/>
+        </w:rPr>
+      </w:pPr>
+      <w:r>
+        <w:rPr>
+          <w:sz w:val="28"/>
+          <w:szCs w:val="28"/>
+        </w:rPr>
+        <w:t>Cách 1: vector&lt;int&gt; v[</w:t>
+      </w:r>
+      <w:r>
+        <w:rPr>
+          <w:sz w:val="28"/>
+          <w:szCs w:val="28"/>
+        </w:rPr>
+        <w:t>n</w:t>
+      </w:r>
+      <w:r>
+        <w:rPr>
+          <w:sz w:val="28"/>
+          <w:szCs w:val="28"/>
+        </w:rPr>
+        <w:t>] // sử dụng mảng</w:t>
+      </w:r>
+      <w:r>
+        <w:rPr>
+          <w:sz w:val="28"/>
+          <w:szCs w:val="28"/>
+        </w:rPr>
+        <w:t xml:space="preserve"> n </w:t>
+      </w:r>
+      <w:r>
+        <w:rPr>
+          <w:sz w:val="28"/>
+          <w:szCs w:val="28"/>
+        </w:rPr>
+        <w:t>vector</w:t>
+      </w:r>
+      <w:r>
+        <w:rPr>
+          <w:sz w:val="28"/>
+          <w:szCs w:val="28"/>
+        </w:rPr>
+        <w:t xml:space="preserve"> </w:t>
+      </w:r>
+      <w:r>
+        <w:rPr>
+          <w:sz w:val="28"/>
+          <w:szCs w:val="28"/>
+        </w:rPr>
+        <w:t xml:space="preserve"> ( n là số đỉnh )</w:t>
+      </w:r>
+    </w:p>
+    <w:p>
+      <w:pPr>
+        <w:pStyle w:val="oancuaDanhsach"/>
+        <w:numPr>
+          <w:ilvl w:val="1"/>
+          <w:numId w:val="2"/>
+        </w:numPr>
+        <w:rPr>
+          <w:sz w:val="28"/>
+          <w:szCs w:val="28"/>
+        </w:rPr>
+      </w:pPr>
+      <w:r>
+        <w:rPr>
+          <w:sz w:val="28"/>
+          <w:szCs w:val="28"/>
+        </w:rPr>
+        <w:t>Cách lưu ví dụ như v[A].pushback(B) // tức là vector đỉnh A sẽ lưu các đỉnh kề với nó trong dòng này là lưu đỉnh B</w:t>
+      </w:r>
+    </w:p>
+    <w:p>
+      <w:pPr>
+        <w:pStyle w:val="oancuaDanhsach"/>
+        <w:numPr>
+          <w:ilvl w:val="0"/>
+          <w:numId w:val="2"/>
+        </w:numPr>
+        <w:rPr>
+          <w:sz w:val="28"/>
+          <w:szCs w:val="28"/>
+        </w:rPr>
+      </w:pPr>
+      <w:r>
+        <w:rPr>
+          <w:sz w:val="28"/>
+          <w:szCs w:val="28"/>
+        </w:rPr>
+        <w:t>Cách 2: vector&lt;vector&lt;int&gt;&gt; v</w:t>
+      </w:r>
+      <w:r>
+        <w:rPr>
+          <w:sz w:val="28"/>
+          <w:szCs w:val="28"/>
+        </w:rPr>
+        <w:t>(n)</w:t>
+      </w:r>
       <w:bookmarkStart w:id="0" w:name="_GoBack"/>
       <w:bookmarkEnd w:id="0"/>
       <w:r>
@@ -2145,45 +6891,31 @@
           <w:sz w:val="28"/>
           <w:szCs w:val="28"/>
         </w:rPr>
-        <w:t xml:space="preserve"> </w:t>
-      </w:r>
-    </w:p>
-    <w:p>
-      <w:pPr>
-        <w:rPr>
-          <w:sz w:val="28"/>
-          <w:szCs w:val="28"/>
-        </w:rPr>
-      </w:pPr>
-    </w:p>
-    <w:p>
-      <w:pPr>
-        <w:ind w:left="360"/>
-        <w:rPr>
-          <w:sz w:val="28"/>
-          <w:szCs w:val="28"/>
-        </w:rPr>
-      </w:pPr>
-    </w:p>
-    <w:p>
-      <w:pPr>
-        <w:rPr>
-          <w:sz w:val="28"/>
-          <w:szCs w:val="28"/>
-        </w:rPr>
-      </w:pPr>
-    </w:p>
-    <w:p>
-      <w:pPr>
-        <w:rPr>
-          <w:sz w:val="28"/>
-          <w:szCs w:val="28"/>
-        </w:rPr>
-      </w:pPr>
-    </w:p>
-    <w:p>
-      <w:pPr>
-        <w:jc w:val="center"/>
+        <w:t>;</w:t>
+      </w:r>
+    </w:p>
+    <w:p>
+      <w:pPr>
+        <w:pStyle w:val="oancuaDanhsach"/>
+        <w:numPr>
+          <w:ilvl w:val="1"/>
+          <w:numId w:val="2"/>
+        </w:numPr>
+        <w:rPr>
+          <w:sz w:val="28"/>
+          <w:szCs w:val="28"/>
+        </w:rPr>
+      </w:pPr>
+      <w:r>
+        <w:rPr>
+          <w:sz w:val="28"/>
+          <w:szCs w:val="28"/>
+        </w:rPr>
+        <w:t>Thực hiện tương tự như cách 1</w:t>
+      </w:r>
+    </w:p>
+    <w:p>
+      <w:pPr>
         <w:rPr>
           <w:sz w:val="28"/>
           <w:szCs w:val="28"/>
@@ -2307,7 +7039,7 @@
         <w:rFonts w:ascii="Calibri" w:eastAsiaTheme="minorHAnsi" w:hAnsi="Calibri" w:cs="Calibri" w:hint="default"/>
       </w:rPr>
     </w:lvl>
-    <w:lvl w:ilvl="1" w:tplc="04090003" w:tentative="1">
+    <w:lvl w:ilvl="1" w:tplc="04090003">
       <w:start w:val="1"/>
       <w:numFmt w:val="bullet"/>
       <w:lvlText w:val="o"/>
@@ -2420,7 +7152,7 @@
         <w:rFonts w:ascii="Wingdings" w:eastAsiaTheme="minorHAnsi" w:hAnsi="Wingdings" w:cstheme="minorBidi" w:hint="default"/>
       </w:rPr>
     </w:lvl>
-    <w:lvl w:ilvl="1" w:tplc="04090003" w:tentative="1">
+    <w:lvl w:ilvl="1" w:tplc="04090003">
       <w:start w:val="1"/>
       <w:numFmt w:val="bullet"/>
       <w:lvlText w:val="o"/>
@@ -2931,7 +7663,6 @@
   <w:style w:type="character" w:default="1" w:styleId="Phngmcinhcuaoanvn">
     <w:name w:val="Default Paragraph Font"/>
     <w:uiPriority w:val="1"/>
-    <w:semiHidden/>
     <w:unhideWhenUsed/>
   </w:style>
   <w:style w:type="table" w:default="1" w:styleId="BangThngthng">
@@ -2975,6 +7706,25 @@
     <w:rPr>
       <w:color w:val="808080"/>
     </w:rPr>
+  </w:style>
+  <w:style w:type="table" w:styleId="LiBang">
+    <w:name w:val="Table Grid"/>
+    <w:basedOn w:val="BangThngthng"/>
+    <w:uiPriority w:val="39"/>
+    <w:rsid w:val="00CD7557"/>
+    <w:pPr>
+      <w:spacing w:after="0" w:line="240" w:lineRule="auto"/>
+    </w:pPr>
+    <w:tblPr>
+      <w:tblBorders>
+        <w:top w:val="single" w:sz="4" w:space="0" w:color="auto"/>
+        <w:left w:val="single" w:sz="4" w:space="0" w:color="auto"/>
+        <w:bottom w:val="single" w:sz="4" w:space="0" w:color="auto"/>
+        <w:right w:val="single" w:sz="4" w:space="0" w:color="auto"/>
+        <w:insideH w:val="single" w:sz="4" w:space="0" w:color="auto"/>
+        <w:insideV w:val="single" w:sz="4" w:space="0" w:color="auto"/>
+      </w:tblBorders>
+    </w:tblPr>
   </w:style>
 </w:styles>
 </file>
